--- a/杂项.docx
+++ b/杂项.docx
@@ -1,6 +1,6 @@
 
 <file path=word/document.xml><?xml version="1.0" encoding="utf-8"?>
-<w:document xmlns:wpc="http://schemas.microsoft.com/office/word/2010/wordprocessingCanvas" xmlns:cx="http://schemas.microsoft.com/office/drawing/2014/chartex" xmlns:cx1="http://schemas.microsoft.com/office/drawing/2015/9/8/chartex" xmlns:cx2="http://schemas.microsoft.com/office/drawing/2015/10/21/chartex" xmlns:cx3="http://schemas.microsoft.com/office/drawing/2016/5/9/chartex" xmlns:cx4="http://schemas.microsoft.com/office/drawing/2016/5/10/chartex" xmlns:cx5="http://schemas.microsoft.com/office/drawing/2016/5/11/chartex" xmlns:cx6="http://schemas.microsoft.com/office/drawing/2016/5/12/chartex" xmlns:cx7="http://schemas.microsoft.com/office/drawing/2016/5/13/chartex" xmlns:cx8="http://schemas.microsoft.com/office/drawing/2016/5/14/chartex" xmlns:mc="http://schemas.openxmlformats.org/markup-compatibility/2006" xmlns:aink="http://schemas.microsoft.com/office/drawing/2016/ink" xmlns:am3d="http://schemas.microsoft.com/office/drawing/2017/model3d" xmlns:o="urn:schemas-microsoft-com:office:office" xmlns:r="http://schemas.openxmlformats.org/officeDocument/2006/relationships" xmlns:m="http://schemas.openxmlformats.org/officeDocument/2006/math" xmlns:v="urn:schemas-microsoft-com:vml" xmlns:wp14="http://schemas.microsoft.com/office/word/2010/wordprocessingDrawing" xmlns:wp="http://schemas.openxmlformats.org/drawingml/2006/wordprocessingDrawing" xmlns:w10="urn:schemas-microsoft-com:office:word" xmlns:w="http://schemas.openxmlformats.org/wordprocessingml/2006/main" xmlns:w14="http://schemas.microsoft.com/office/word/2010/wordml" xmlns:w15="http://schemas.microsoft.com/office/word/2012/wordml" xmlns:w16cex="http://schemas.microsoft.com/office/word/2018/wordml/cex" xmlns:w16cid="http://schemas.microsoft.com/office/word/2016/wordml/cid" xmlns:w16="http://schemas.microsoft.com/office/word/2018/wordml" xmlns:w16se="http://schemas.microsoft.com/office/word/2015/wordml/symex" xmlns:wpg="http://schemas.microsoft.com/office/word/2010/wordprocessingGroup" xmlns:wpi="http://schemas.microsoft.com/office/word/2010/wordprocessingInk" xmlns:wne="http://schemas.microsoft.com/office/word/2006/wordml" xmlns:wps="http://schemas.microsoft.com/office/word/2010/wordprocessingShape" mc:Ignorable="w14 w15 w16se w16cid w16 w16cex wp14">
+<w:document xmlns:wpc="http://schemas.microsoft.com/office/word/2010/wordprocessingCanvas" xmlns:cx="http://schemas.microsoft.com/office/drawing/2014/chartex" xmlns:cx1="http://schemas.microsoft.com/office/drawing/2015/9/8/chartex" xmlns:cx2="http://schemas.microsoft.com/office/drawing/2015/10/21/chartex" xmlns:cx3="http://schemas.microsoft.com/office/drawing/2016/5/9/chartex" xmlns:cx4="http://schemas.microsoft.com/office/drawing/2016/5/10/chartex" xmlns:cx5="http://schemas.microsoft.com/office/drawing/2016/5/11/chartex" xmlns:cx6="http://schemas.microsoft.com/office/drawing/2016/5/12/chartex" xmlns:cx7="http://schemas.microsoft.com/office/drawing/2016/5/13/chartex" xmlns:cx8="http://schemas.microsoft.com/office/drawing/2016/5/14/chartex" xmlns:mc="http://schemas.openxmlformats.org/markup-compatibility/2006" xmlns:aink="http://schemas.microsoft.com/office/drawing/2016/ink" xmlns:am3d="http://schemas.microsoft.com/office/drawing/2017/model3d" xmlns:o="urn:schemas-microsoft-com:office:office" xmlns:r="http://schemas.openxmlformats.org/officeDocument/2006/relationships" xmlns:m="http://schemas.openxmlformats.org/officeDocument/2006/math" xmlns:v="urn:schemas-microsoft-com:vml" xmlns:wp14="http://schemas.microsoft.com/office/word/2010/wordprocessingDrawing" xmlns:wp="http://schemas.openxmlformats.org/drawingml/2006/wordprocessingDrawing" xmlns:w10="urn:schemas-microsoft-com:office:word" xmlns:w="http://schemas.openxmlformats.org/wordprocessingml/2006/main" xmlns:w14="http://schemas.microsoft.com/office/word/2010/wordml" xmlns:w15="http://schemas.microsoft.com/office/word/2012/wordml" xmlns:w16cex="http://schemas.microsoft.com/office/word/2018/wordml/cex" xmlns:w16cid="http://schemas.microsoft.com/office/word/2016/wordml/cid" xmlns:w16="http://schemas.microsoft.com/office/word/2018/wordml" xmlns:w16sdtdh="http://schemas.microsoft.com/office/word/2020/wordml/sdtdatahash" xmlns:w16se="http://schemas.microsoft.com/office/word/2015/wordml/symex" xmlns:wpg="http://schemas.microsoft.com/office/word/2010/wordprocessingGroup" xmlns:wpi="http://schemas.microsoft.com/office/word/2010/wordprocessingInk" xmlns:wne="http://schemas.microsoft.com/office/word/2006/wordml" xmlns:wps="http://schemas.microsoft.com/office/word/2010/wordprocessingShape" mc:Ignorable="w14 w15 w16se w16cid w16 w16cex w16sdtdh wp14">
   <w:body>
     <w:p>
       <w:pPr>
@@ -1094,7 +1094,7 @@
         <w:shd w:val="clear" w:color="auto" w:fill="FFFFFF"/>
         <w:spacing w:before="0" w:beforeAutospacing="0"/>
         <w:rPr>
-          <w:rFonts w:ascii="Segoe UI" w:hAnsi="Segoe UI" w:cs="Segoe UI" w:hint="eastAsia"/>
+          <w:rFonts w:ascii="Segoe UI" w:hAnsi="Segoe UI" w:cs="Segoe UI"/>
           <w:color w:val="202329"/>
           <w:sz w:val="21"/>
           <w:szCs w:val="21"/>
@@ -1144,6 +1144,1540 @@
           <w:szCs w:val="21"/>
         </w:rPr>
         <w:t>（序列号）来判断请求是否重复，重复则直接返回请求重复提交，否则执行。如当多个三方系统调用服务的时候，就可以采用这种方式</w:t>
+      </w:r>
+    </w:p>
+    <w:p>
+      <w:pPr>
+        <w:pStyle w:val="a3"/>
+        <w:shd w:val="clear" w:color="auto" w:fill="FFFFFF"/>
+        <w:spacing w:before="0" w:beforeAutospacing="0"/>
+        <w:rPr>
+          <w:rFonts w:ascii="Segoe UI" w:hAnsi="Segoe UI" w:cs="Segoe UI"/>
+          <w:color w:val="202329"/>
+          <w:sz w:val="21"/>
+          <w:szCs w:val="21"/>
+        </w:rPr>
+      </w:pPr>
+    </w:p>
+    <w:p>
+      <w:pPr>
+        <w:pStyle w:val="a3"/>
+        <w:shd w:val="clear" w:color="auto" w:fill="FFFFFF"/>
+        <w:spacing w:before="0" w:beforeAutospacing="0"/>
+        <w:rPr>
+          <w:rFonts w:ascii="Segoe UI" w:hAnsi="Segoe UI" w:cs="Segoe UI"/>
+          <w:color w:val="202329"/>
+          <w:sz w:val="21"/>
+          <w:szCs w:val="21"/>
+        </w:rPr>
+      </w:pPr>
+    </w:p>
+    <w:p>
+      <w:pPr>
+        <w:pStyle w:val="a3"/>
+        <w:shd w:val="clear" w:color="auto" w:fill="FFFFFF"/>
+        <w:spacing w:before="0" w:beforeAutospacing="0"/>
+        <w:rPr>
+          <w:rFonts w:ascii="Segoe UI" w:hAnsi="Segoe UI" w:cs="Segoe UI"/>
+          <w:color w:val="202329"/>
+          <w:sz w:val="21"/>
+          <w:szCs w:val="21"/>
+        </w:rPr>
+      </w:pPr>
+    </w:p>
+    <w:p>
+      <w:pPr>
+        <w:pStyle w:val="a3"/>
+        <w:shd w:val="clear" w:color="auto" w:fill="FFFFFF"/>
+        <w:spacing w:before="0" w:beforeAutospacing="0"/>
+        <w:rPr>
+          <w:rFonts w:ascii="Segoe UI" w:hAnsi="Segoe UI" w:cs="Segoe UI"/>
+          <w:color w:val="202329"/>
+          <w:sz w:val="21"/>
+          <w:szCs w:val="21"/>
+        </w:rPr>
+      </w:pPr>
+    </w:p>
+    <w:p>
+      <w:pPr>
+        <w:pStyle w:val="a3"/>
+        <w:shd w:val="clear" w:color="auto" w:fill="FFFFFF"/>
+        <w:spacing w:before="0" w:beforeAutospacing="0"/>
+        <w:rPr>
+          <w:rFonts w:ascii="Segoe UI" w:hAnsi="Segoe UI" w:cs="Segoe UI"/>
+          <w:color w:val="202329"/>
+          <w:sz w:val="21"/>
+          <w:szCs w:val="21"/>
+        </w:rPr>
+      </w:pPr>
+    </w:p>
+    <w:p>
+      <w:pPr>
+        <w:pStyle w:val="a3"/>
+        <w:shd w:val="clear" w:color="auto" w:fill="FFFFFF"/>
+        <w:spacing w:before="0" w:beforeAutospacing="0"/>
+        <w:rPr>
+          <w:rFonts w:ascii="Segoe UI" w:hAnsi="Segoe UI" w:cs="Segoe UI"/>
+          <w:color w:val="202329"/>
+          <w:sz w:val="21"/>
+          <w:szCs w:val="21"/>
+        </w:rPr>
+      </w:pPr>
+    </w:p>
+    <w:p>
+      <w:pPr>
+        <w:pStyle w:val="1"/>
+      </w:pPr>
+      <w:r>
+        <w:t>LINUX 从网卡入手限制带宽</w:t>
+      </w:r>
+    </w:p>
+    <w:p>
+      <w:r>
+        <w:rPr>
+          <w:rFonts w:hint="eastAsia"/>
+        </w:rPr>
+        <w:t>网卡限速</w:t>
+      </w:r>
+    </w:p>
+    <w:p>
+      <w:r>
+        <w:rPr>
+          <w:rFonts w:hint="eastAsia"/>
+        </w:rPr>
+        <w:t>这个服务的名称叫做：</w:t>
+      </w:r>
+      <w:proofErr w:type="spellStart"/>
+      <w:r>
+        <w:t>wondershaper</w:t>
+      </w:r>
+      <w:proofErr w:type="spellEnd"/>
+    </w:p>
+    <w:p>
+      <w:hyperlink r:id="rId4" w:history="1">
+        <w:r>
+          <w:rPr>
+            <w:rStyle w:val="a5"/>
+          </w:rPr>
+          <w:t>https://github.com/magnific0/wondershaper</w:t>
+        </w:r>
+      </w:hyperlink>
+    </w:p>
+    <w:p>
+      <w:r>
+        <w:rPr>
+          <w:rFonts w:hint="eastAsia"/>
+        </w:rPr>
+        <w:t>安装：</w:t>
+      </w:r>
+    </w:p>
+    <w:p>
+      <w:r>
+        <w:t>git clone https://github.com/magnific0/wondershaper.git</w:t>
+      </w:r>
+    </w:p>
+    <w:p>
+      <w:r>
+        <w:t xml:space="preserve">cd </w:t>
+      </w:r>
+      <w:proofErr w:type="spellStart"/>
+      <w:r>
+        <w:t>wondershaper</w:t>
+      </w:r>
+      <w:proofErr w:type="spellEnd"/>
+      <w:r>
+        <w:t>/</w:t>
+      </w:r>
+    </w:p>
+    <w:p>
+      <w:r>
+        <w:t>make install</w:t>
+      </w:r>
+    </w:p>
+    <w:p>
+      <w:r>
+        <w:rPr>
+          <w:noProof/>
+        </w:rPr>
+        <w:drawing>
+          <wp:inline distT="0" distB="0" distL="0" distR="0" wp14:anchorId="5B498B66" wp14:editId="20410177">
+            <wp:extent cx="5274310" cy="1235075"/>
+            <wp:effectExtent l="0" t="0" r="2540" b="3175"/>
+            <wp:docPr id="1" name="图片 1"/>
+            <wp:cNvGraphicFramePr>
+              <a:graphicFrameLocks xmlns:a="http://schemas.openxmlformats.org/drawingml/2006/main" noChangeAspect="1"/>
+            </wp:cNvGraphicFramePr>
+            <a:graphic xmlns:a="http://schemas.openxmlformats.org/drawingml/2006/main">
+              <a:graphicData uri="http://schemas.openxmlformats.org/drawingml/2006/picture">
+                <pic:pic xmlns:pic="http://schemas.openxmlformats.org/drawingml/2006/picture">
+                  <pic:nvPicPr>
+                    <pic:cNvPr id="0" name="Picture 1"/>
+                    <pic:cNvPicPr>
+                      <a:picLocks noChangeAspect="1" noChangeArrowheads="1"/>
+                    </pic:cNvPicPr>
+                  </pic:nvPicPr>
+                  <pic:blipFill>
+                    <a:blip r:embed="rId5">
+                      <a:extLst>
+                        <a:ext uri="{28A0092B-C50C-407E-A947-70E740481C1C}">
+                          <a14:useLocalDpi xmlns:a14="http://schemas.microsoft.com/office/drawing/2010/main" val="0"/>
+                        </a:ext>
+                      </a:extLst>
+                    </a:blip>
+                    <a:srcRect/>
+                    <a:stretch>
+                      <a:fillRect/>
+                    </a:stretch>
+                  </pic:blipFill>
+                  <pic:spPr bwMode="auto">
+                    <a:xfrm>
+                      <a:off x="0" y="0"/>
+                      <a:ext cx="5274310" cy="1235075"/>
+                    </a:xfrm>
+                    <a:prstGeom prst="rect">
+                      <a:avLst/>
+                    </a:prstGeom>
+                    <a:noFill/>
+                    <a:ln>
+                      <a:noFill/>
+                    </a:ln>
+                  </pic:spPr>
+                </pic:pic>
+              </a:graphicData>
+            </a:graphic>
+          </wp:inline>
+        </w:drawing>
+      </w:r>
+    </w:p>
+    <w:p>
+      <w:r>
+        <w:rPr>
+          <w:rFonts w:hint="eastAsia"/>
+        </w:rPr>
+        <w:t>启动服务并设置开机启动：</w:t>
+      </w:r>
+    </w:p>
+    <w:p>
+      <w:proofErr w:type="spellStart"/>
+      <w:r>
+        <w:t>systemctl</w:t>
+      </w:r>
+      <w:proofErr w:type="spellEnd"/>
+      <w:r>
+        <w:t xml:space="preserve"> start </w:t>
+      </w:r>
+      <w:proofErr w:type="spellStart"/>
+      <w:r>
+        <w:t>wondershaper.service</w:t>
+      </w:r>
+      <w:proofErr w:type="spellEnd"/>
+    </w:p>
+    <w:p>
+      <w:proofErr w:type="spellStart"/>
+      <w:r>
+        <w:t>systemctl</w:t>
+      </w:r>
+      <w:proofErr w:type="spellEnd"/>
+      <w:r>
+        <w:t xml:space="preserve"> enable </w:t>
+      </w:r>
+      <w:proofErr w:type="spellStart"/>
+      <w:r>
+        <w:t>wondershaper.service</w:t>
+      </w:r>
+      <w:proofErr w:type="spellEnd"/>
+    </w:p>
+    <w:p>
+      <w:r>
+        <w:rPr>
+          <w:rFonts w:hint="eastAsia"/>
+        </w:rPr>
+        <w:t>查看该服务能做啥：</w:t>
+      </w:r>
+    </w:p>
+    <w:p>
+      <w:proofErr w:type="spellStart"/>
+      <w:r>
+        <w:t>wondershaper</w:t>
+      </w:r>
+      <w:proofErr w:type="spellEnd"/>
+      <w:r>
+        <w:t xml:space="preserve"> -h</w:t>
+      </w:r>
+    </w:p>
+    <w:p>
+      <w:r>
+        <w:rPr>
+          <w:noProof/>
+        </w:rPr>
+        <w:lastRenderedPageBreak/>
+        <w:drawing>
+          <wp:inline distT="0" distB="0" distL="0" distR="0" wp14:anchorId="6684E11D" wp14:editId="15BAFE56">
+            <wp:extent cx="5274310" cy="2453005"/>
+            <wp:effectExtent l="0" t="0" r="2540" b="4445"/>
+            <wp:docPr id="2" name="图片 2"/>
+            <wp:cNvGraphicFramePr>
+              <a:graphicFrameLocks xmlns:a="http://schemas.openxmlformats.org/drawingml/2006/main" noChangeAspect="1"/>
+            </wp:cNvGraphicFramePr>
+            <a:graphic xmlns:a="http://schemas.openxmlformats.org/drawingml/2006/main">
+              <a:graphicData uri="http://schemas.openxmlformats.org/drawingml/2006/picture">
+                <pic:pic xmlns:pic="http://schemas.openxmlformats.org/drawingml/2006/picture">
+                  <pic:nvPicPr>
+                    <pic:cNvPr id="0" name="Picture 3"/>
+                    <pic:cNvPicPr>
+                      <a:picLocks noChangeAspect="1" noChangeArrowheads="1"/>
+                    </pic:cNvPicPr>
+                  </pic:nvPicPr>
+                  <pic:blipFill>
+                    <a:blip r:embed="rId6">
+                      <a:extLst>
+                        <a:ext uri="{28A0092B-C50C-407E-A947-70E740481C1C}">
+                          <a14:useLocalDpi xmlns:a14="http://schemas.microsoft.com/office/drawing/2010/main" val="0"/>
+                        </a:ext>
+                      </a:extLst>
+                    </a:blip>
+                    <a:srcRect/>
+                    <a:stretch>
+                      <a:fillRect/>
+                    </a:stretch>
+                  </pic:blipFill>
+                  <pic:spPr bwMode="auto">
+                    <a:xfrm>
+                      <a:off x="0" y="0"/>
+                      <a:ext cx="5274310" cy="2453005"/>
+                    </a:xfrm>
+                    <a:prstGeom prst="rect">
+                      <a:avLst/>
+                    </a:prstGeom>
+                    <a:noFill/>
+                    <a:ln>
+                      <a:noFill/>
+                    </a:ln>
+                  </pic:spPr>
+                </pic:pic>
+              </a:graphicData>
+            </a:graphic>
+          </wp:inline>
+        </w:drawing>
+      </w:r>
+    </w:p>
+    <w:p/>
+    <w:p>
+      <w:r>
+        <w:rPr>
+          <w:rFonts w:hint="eastAsia"/>
+        </w:rPr>
+        <w:t>可以看到</w:t>
+      </w:r>
+      <w:r>
+        <w:t xml:space="preserve"> -d 是下载限速，-u 是上传限速，-a 是指定网卡，-c 清除限速。这就是我们最常用的三个参数。</w:t>
+      </w:r>
+    </w:p>
+    <w:p/>
+    <w:p>
+      <w:r>
+        <w:rPr>
+          <w:rFonts w:hint="eastAsia"/>
+        </w:rPr>
+        <w:t>然后做个限速测试，我的网卡是</w:t>
+      </w:r>
+      <w:r>
+        <w:t xml:space="preserve"> ens33：</w:t>
+      </w:r>
+    </w:p>
+    <w:p>
+      <w:proofErr w:type="spellStart"/>
+      <w:r>
+        <w:t>wondershaper</w:t>
+      </w:r>
+      <w:proofErr w:type="spellEnd"/>
+      <w:r>
+        <w:t xml:space="preserve"> -a ens33 -d 100 -u 100</w:t>
+      </w:r>
+    </w:p>
+    <w:p/>
+    <w:p>
+      <w:r>
+        <w:rPr>
+          <w:rFonts w:hint="eastAsia"/>
+        </w:rPr>
+        <w:t>除了使用命令配置限速，也可以修改配置文件：</w:t>
+      </w:r>
+    </w:p>
+    <w:p>
+      <w:r>
+        <w:rPr>
+          <w:noProof/>
+        </w:rPr>
+        <mc:AlternateContent>
+          <mc:Choice Requires="wps">
+            <w:drawing>
+              <wp:anchor distT="45720" distB="45720" distL="114300" distR="114300" simplePos="0" relativeHeight="251659264" behindDoc="0" locked="0" layoutInCell="1" allowOverlap="1" wp14:anchorId="0423439D" wp14:editId="5FAE79DA">
+                <wp:simplePos x="0" y="0"/>
+                <wp:positionH relativeFrom="margin">
+                  <wp:align>left</wp:align>
+                </wp:positionH>
+                <wp:positionV relativeFrom="paragraph">
+                  <wp:posOffset>377190</wp:posOffset>
+                </wp:positionV>
+                <wp:extent cx="5426710" cy="3277235"/>
+                <wp:effectExtent l="0" t="0" r="21590" b="18415"/>
+                <wp:wrapSquare wrapText="bothSides"/>
+                <wp:docPr id="217" name="文本框 2"/>
+                <wp:cNvGraphicFramePr>
+                  <a:graphicFrameLocks xmlns:a="http://schemas.openxmlformats.org/drawingml/2006/main"/>
+                </wp:cNvGraphicFramePr>
+                <a:graphic xmlns:a="http://schemas.openxmlformats.org/drawingml/2006/main">
+                  <a:graphicData uri="http://schemas.microsoft.com/office/word/2010/wordprocessingShape">
+                    <wps:wsp>
+                      <wps:cNvSpPr txBox="1">
+                        <a:spLocks noChangeArrowheads="1"/>
+                      </wps:cNvSpPr>
+                      <wps:spPr bwMode="auto">
+                        <a:xfrm>
+                          <a:off x="0" y="0"/>
+                          <a:ext cx="5426710" cy="3277235"/>
+                        </a:xfrm>
+                        <a:prstGeom prst="rect">
+                          <a:avLst/>
+                        </a:prstGeom>
+                        <a:solidFill>
+                          <a:srgbClr val="FFFFFF"/>
+                        </a:solidFill>
+                        <a:ln w="9525">
+                          <a:solidFill>
+                            <a:srgbClr val="000000"/>
+                          </a:solidFill>
+                          <a:miter lim="800000"/>
+                          <a:headEnd/>
+                          <a:tailEnd/>
+                        </a:ln>
+                      </wps:spPr>
+                      <wps:txbx>
+                        <w:txbxContent>
+                          <w:p>
+                            <w:pPr>
+                              <w:pStyle w:val="HTML"/>
+                              <w:spacing w:line="450" w:lineRule="atLeast"/>
+                              <w:rPr>
+                                <w:rFonts w:ascii="黑体" w:eastAsia="黑体" w:hAnsi="黑体" w:hint="eastAsia"/>
+                                <w:color w:val="000000"/>
+                                <w:spacing w:val="23"/>
+                                <w:sz w:val="21"/>
+                                <w:szCs w:val="21"/>
+                              </w:rPr>
+                            </w:pPr>
+                            <w:r>
+                              <w:rPr>
+                                <w:rFonts w:ascii="黑体" w:eastAsia="黑体" w:hAnsi="黑体" w:hint="eastAsia"/>
+                                <w:color w:val="000000"/>
+                                <w:spacing w:val="23"/>
+                                <w:sz w:val="21"/>
+                                <w:szCs w:val="21"/>
+                              </w:rPr>
+                              <w:t>[</w:t>
+                            </w:r>
+                            <w:proofErr w:type="spellStart"/>
+                            <w:r>
+                              <w:rPr>
+                                <w:rFonts w:ascii="黑体" w:eastAsia="黑体" w:hAnsi="黑体" w:hint="eastAsia"/>
+                                <w:color w:val="000000"/>
+                                <w:spacing w:val="23"/>
+                                <w:sz w:val="21"/>
+                                <w:szCs w:val="21"/>
+                              </w:rPr>
+                              <w:t>wondershaper</w:t>
+                            </w:r>
+                            <w:proofErr w:type="spellEnd"/>
+                            <w:r>
+                              <w:rPr>
+                                <w:rFonts w:ascii="黑体" w:eastAsia="黑体" w:hAnsi="黑体" w:hint="eastAsia"/>
+                                <w:color w:val="000000"/>
+                                <w:spacing w:val="23"/>
+                                <w:sz w:val="21"/>
+                                <w:szCs w:val="21"/>
+                              </w:rPr>
+                              <w:t>]</w:t>
+                            </w:r>
+                          </w:p>
+                          <w:p>
+                            <w:pPr>
+                              <w:widowControl/>
+                              <w:tabs>
+                                <w:tab w:val="left" w:pos="916"/>
+                                <w:tab w:val="left" w:pos="1832"/>
+                                <w:tab w:val="left" w:pos="2748"/>
+                                <w:tab w:val="left" w:pos="3664"/>
+                                <w:tab w:val="left" w:pos="4580"/>
+                                <w:tab w:val="left" w:pos="5496"/>
+                                <w:tab w:val="left" w:pos="6412"/>
+                                <w:tab w:val="left" w:pos="7328"/>
+                                <w:tab w:val="left" w:pos="8244"/>
+                                <w:tab w:val="left" w:pos="9160"/>
+                                <w:tab w:val="left" w:pos="10076"/>
+                                <w:tab w:val="left" w:pos="10992"/>
+                                <w:tab w:val="left" w:pos="11908"/>
+                                <w:tab w:val="left" w:pos="12824"/>
+                                <w:tab w:val="left" w:pos="13740"/>
+                                <w:tab w:val="left" w:pos="14656"/>
+                              </w:tabs>
+                              <w:spacing w:line="450" w:lineRule="atLeast"/>
+                              <w:jc w:val="left"/>
+                              <w:rPr>
+                                <w:rFonts w:ascii="黑体" w:eastAsia="黑体" w:hAnsi="黑体" w:cs="宋体" w:hint="eastAsia"/>
+                                <w:color w:val="008000"/>
+                                <w:spacing w:val="23"/>
+                                <w:kern w:val="0"/>
+                                <w:szCs w:val="21"/>
+                              </w:rPr>
+                            </w:pPr>
+                            <w:r>
+                              <w:rPr>
+                                <w:rFonts w:ascii="黑体" w:eastAsia="黑体" w:hAnsi="黑体" w:cs="宋体" w:hint="eastAsia"/>
+                                <w:color w:val="008000"/>
+                                <w:spacing w:val="23"/>
+                                <w:kern w:val="0"/>
+                                <w:szCs w:val="21"/>
+                              </w:rPr>
+                              <w:t># Adapter</w:t>
+                            </w:r>
+                          </w:p>
+                          <w:p>
+                            <w:pPr>
+                              <w:widowControl/>
+                              <w:tabs>
+                                <w:tab w:val="left" w:pos="916"/>
+                                <w:tab w:val="left" w:pos="1832"/>
+                                <w:tab w:val="left" w:pos="2748"/>
+                                <w:tab w:val="left" w:pos="3664"/>
+                                <w:tab w:val="left" w:pos="4580"/>
+                                <w:tab w:val="left" w:pos="5496"/>
+                                <w:tab w:val="left" w:pos="6412"/>
+                                <w:tab w:val="left" w:pos="7328"/>
+                                <w:tab w:val="left" w:pos="8244"/>
+                                <w:tab w:val="left" w:pos="9160"/>
+                                <w:tab w:val="left" w:pos="10076"/>
+                                <w:tab w:val="left" w:pos="10992"/>
+                                <w:tab w:val="left" w:pos="11908"/>
+                                <w:tab w:val="left" w:pos="12824"/>
+                                <w:tab w:val="left" w:pos="13740"/>
+                                <w:tab w:val="left" w:pos="14656"/>
+                              </w:tabs>
+                              <w:spacing w:line="450" w:lineRule="atLeast"/>
+                              <w:jc w:val="left"/>
+                              <w:rPr>
+                                <w:rFonts w:ascii="黑体" w:eastAsia="黑体" w:hAnsi="黑体" w:cs="宋体" w:hint="eastAsia"/>
+                                <w:color w:val="008000"/>
+                                <w:spacing w:val="23"/>
+                                <w:kern w:val="0"/>
+                                <w:szCs w:val="21"/>
+                              </w:rPr>
+                            </w:pPr>
+                            <w:r>
+                              <w:rPr>
+                                <w:rFonts w:ascii="黑体" w:eastAsia="黑体" w:hAnsi="黑体" w:cs="宋体" w:hint="eastAsia"/>
+                                <w:color w:val="008000"/>
+                                <w:spacing w:val="23"/>
+                                <w:kern w:val="0"/>
+                                <w:szCs w:val="21"/>
+                              </w:rPr>
+                              <w:t>#</w:t>
+                            </w:r>
+                          </w:p>
+                          <w:p>
+                            <w:pPr>
+                              <w:widowControl/>
+                              <w:tabs>
+                                <w:tab w:val="left" w:pos="916"/>
+                                <w:tab w:val="left" w:pos="1832"/>
+                                <w:tab w:val="left" w:pos="2748"/>
+                                <w:tab w:val="left" w:pos="3664"/>
+                                <w:tab w:val="left" w:pos="4580"/>
+                                <w:tab w:val="left" w:pos="5496"/>
+                                <w:tab w:val="left" w:pos="6412"/>
+                                <w:tab w:val="left" w:pos="7328"/>
+                                <w:tab w:val="left" w:pos="8244"/>
+                                <w:tab w:val="left" w:pos="9160"/>
+                                <w:tab w:val="left" w:pos="10076"/>
+                                <w:tab w:val="left" w:pos="10992"/>
+                                <w:tab w:val="left" w:pos="11908"/>
+                                <w:tab w:val="left" w:pos="12824"/>
+                                <w:tab w:val="left" w:pos="13740"/>
+                                <w:tab w:val="left" w:pos="14656"/>
+                              </w:tabs>
+                              <w:jc w:val="left"/>
+                              <w:rPr>
+                                <w:rFonts w:ascii="宋体" w:eastAsia="宋体" w:hAnsi="宋体" w:cs="宋体"/>
+                                <w:color w:val="000000"/>
+                                <w:spacing w:val="23"/>
+                                <w:kern w:val="0"/>
+                                <w:sz w:val="18"/>
+                                <w:szCs w:val="18"/>
+                              </w:rPr>
+                            </w:pPr>
+                            <w:r>
+                              <w:rPr>
+                                <w:rFonts w:ascii="宋体" w:eastAsia="宋体" w:hAnsi="宋体" w:cs="宋体"/>
+                                <w:color w:val="000000"/>
+                                <w:spacing w:val="23"/>
+                                <w:kern w:val="0"/>
+                                <w:sz w:val="18"/>
+                                <w:szCs w:val="18"/>
+                              </w:rPr>
+                              <w:t>IFACE=</w:t>
+                            </w:r>
+                            <w:r>
+                              <w:rPr>
+                                <w:rFonts w:ascii="黑体" w:eastAsia="黑体" w:hAnsi="黑体" w:cs="宋体" w:hint="eastAsia"/>
+                                <w:color w:val="800000"/>
+                                <w:spacing w:val="23"/>
+                                <w:kern w:val="0"/>
+                                <w:szCs w:val="21"/>
+                              </w:rPr>
+                              <w:t>"ens33"</w:t>
+                            </w:r>
+                          </w:p>
+                          <w:p>
+                            <w:pPr>
+                              <w:widowControl/>
+                              <w:tabs>
+                                <w:tab w:val="left" w:pos="916"/>
+                                <w:tab w:val="left" w:pos="1832"/>
+                                <w:tab w:val="left" w:pos="2748"/>
+                                <w:tab w:val="left" w:pos="3664"/>
+                                <w:tab w:val="left" w:pos="4580"/>
+                                <w:tab w:val="left" w:pos="5496"/>
+                                <w:tab w:val="left" w:pos="6412"/>
+                                <w:tab w:val="left" w:pos="7328"/>
+                                <w:tab w:val="left" w:pos="8244"/>
+                                <w:tab w:val="left" w:pos="9160"/>
+                                <w:tab w:val="left" w:pos="10076"/>
+                                <w:tab w:val="left" w:pos="10992"/>
+                                <w:tab w:val="left" w:pos="11908"/>
+                                <w:tab w:val="left" w:pos="12824"/>
+                                <w:tab w:val="left" w:pos="13740"/>
+                                <w:tab w:val="left" w:pos="14656"/>
+                              </w:tabs>
+                              <w:jc w:val="left"/>
+                              <w:rPr>
+                                <w:rFonts w:ascii="宋体" w:eastAsia="宋体" w:hAnsi="宋体" w:cs="宋体"/>
+                                <w:color w:val="000000"/>
+                                <w:spacing w:val="23"/>
+                                <w:kern w:val="0"/>
+                                <w:sz w:val="18"/>
+                                <w:szCs w:val="18"/>
+                              </w:rPr>
+                            </w:pPr>
+                          </w:p>
+                          <w:p>
+                            <w:pPr>
+                              <w:widowControl/>
+                              <w:tabs>
+                                <w:tab w:val="left" w:pos="916"/>
+                                <w:tab w:val="left" w:pos="1832"/>
+                                <w:tab w:val="left" w:pos="2748"/>
+                                <w:tab w:val="left" w:pos="3664"/>
+                                <w:tab w:val="left" w:pos="4580"/>
+                                <w:tab w:val="left" w:pos="5496"/>
+                                <w:tab w:val="left" w:pos="6412"/>
+                                <w:tab w:val="left" w:pos="7328"/>
+                                <w:tab w:val="left" w:pos="8244"/>
+                                <w:tab w:val="left" w:pos="9160"/>
+                                <w:tab w:val="left" w:pos="10076"/>
+                                <w:tab w:val="left" w:pos="10992"/>
+                                <w:tab w:val="left" w:pos="11908"/>
+                                <w:tab w:val="left" w:pos="12824"/>
+                                <w:tab w:val="left" w:pos="13740"/>
+                                <w:tab w:val="left" w:pos="14656"/>
+                              </w:tabs>
+                              <w:spacing w:line="450" w:lineRule="atLeast"/>
+                              <w:jc w:val="left"/>
+                              <w:rPr>
+                                <w:rFonts w:ascii="黑体" w:eastAsia="黑体" w:hAnsi="黑体" w:cs="宋体" w:hint="eastAsia"/>
+                                <w:color w:val="008000"/>
+                                <w:spacing w:val="23"/>
+                                <w:kern w:val="0"/>
+                                <w:szCs w:val="21"/>
+                              </w:rPr>
+                            </w:pPr>
+                            <w:r>
+                              <w:rPr>
+                                <w:rFonts w:ascii="黑体" w:eastAsia="黑体" w:hAnsi="黑体" w:cs="宋体" w:hint="eastAsia"/>
+                                <w:color w:val="008000"/>
+                                <w:spacing w:val="23"/>
+                                <w:kern w:val="0"/>
+                                <w:szCs w:val="21"/>
+                              </w:rPr>
+                              <w:t># Download rate in Kbps</w:t>
+                            </w:r>
+                          </w:p>
+                          <w:p>
+                            <w:pPr>
+                              <w:widowControl/>
+                              <w:tabs>
+                                <w:tab w:val="left" w:pos="916"/>
+                                <w:tab w:val="left" w:pos="1832"/>
+                                <w:tab w:val="left" w:pos="2748"/>
+                                <w:tab w:val="left" w:pos="3664"/>
+                                <w:tab w:val="left" w:pos="4580"/>
+                                <w:tab w:val="left" w:pos="5496"/>
+                                <w:tab w:val="left" w:pos="6412"/>
+                                <w:tab w:val="left" w:pos="7328"/>
+                                <w:tab w:val="left" w:pos="8244"/>
+                                <w:tab w:val="left" w:pos="9160"/>
+                                <w:tab w:val="left" w:pos="10076"/>
+                                <w:tab w:val="left" w:pos="10992"/>
+                                <w:tab w:val="left" w:pos="11908"/>
+                                <w:tab w:val="left" w:pos="12824"/>
+                                <w:tab w:val="left" w:pos="13740"/>
+                                <w:tab w:val="left" w:pos="14656"/>
+                              </w:tabs>
+                              <w:spacing w:line="450" w:lineRule="atLeast"/>
+                              <w:jc w:val="left"/>
+                              <w:rPr>
+                                <w:rFonts w:ascii="黑体" w:eastAsia="黑体" w:hAnsi="黑体" w:cs="宋体" w:hint="eastAsia"/>
+                                <w:color w:val="008000"/>
+                                <w:spacing w:val="23"/>
+                                <w:kern w:val="0"/>
+                                <w:szCs w:val="21"/>
+                              </w:rPr>
+                            </w:pPr>
+                            <w:r>
+                              <w:rPr>
+                                <w:rFonts w:ascii="黑体" w:eastAsia="黑体" w:hAnsi="黑体" w:cs="宋体" w:hint="eastAsia"/>
+                                <w:color w:val="008000"/>
+                                <w:spacing w:val="23"/>
+                                <w:kern w:val="0"/>
+                                <w:szCs w:val="21"/>
+                              </w:rPr>
+                              <w:t>#</w:t>
+                            </w:r>
+                          </w:p>
+                          <w:p>
+                            <w:pPr>
+                              <w:widowControl/>
+                              <w:tabs>
+                                <w:tab w:val="left" w:pos="916"/>
+                                <w:tab w:val="left" w:pos="1832"/>
+                                <w:tab w:val="left" w:pos="2748"/>
+                                <w:tab w:val="left" w:pos="3664"/>
+                                <w:tab w:val="left" w:pos="4580"/>
+                                <w:tab w:val="left" w:pos="5496"/>
+                                <w:tab w:val="left" w:pos="6412"/>
+                                <w:tab w:val="left" w:pos="7328"/>
+                                <w:tab w:val="left" w:pos="8244"/>
+                                <w:tab w:val="left" w:pos="9160"/>
+                                <w:tab w:val="left" w:pos="10076"/>
+                                <w:tab w:val="left" w:pos="10992"/>
+                                <w:tab w:val="left" w:pos="11908"/>
+                                <w:tab w:val="left" w:pos="12824"/>
+                                <w:tab w:val="left" w:pos="13740"/>
+                                <w:tab w:val="left" w:pos="14656"/>
+                              </w:tabs>
+                              <w:jc w:val="left"/>
+                              <w:rPr>
+                                <w:rFonts w:ascii="宋体" w:eastAsia="宋体" w:hAnsi="宋体" w:cs="宋体"/>
+                                <w:color w:val="000000"/>
+                                <w:spacing w:val="23"/>
+                                <w:kern w:val="0"/>
+                                <w:sz w:val="18"/>
+                                <w:szCs w:val="18"/>
+                              </w:rPr>
+                            </w:pPr>
+                            <w:r>
+                              <w:rPr>
+                                <w:rFonts w:ascii="宋体" w:eastAsia="宋体" w:hAnsi="宋体" w:cs="宋体"/>
+                                <w:color w:val="000000"/>
+                                <w:spacing w:val="23"/>
+                                <w:kern w:val="0"/>
+                                <w:sz w:val="18"/>
+                                <w:szCs w:val="18"/>
+                              </w:rPr>
+                              <w:t>DSPEED=</w:t>
+                            </w:r>
+                            <w:r>
+                              <w:rPr>
+                                <w:rFonts w:ascii="黑体" w:eastAsia="黑体" w:hAnsi="黑体" w:cs="宋体" w:hint="eastAsia"/>
+                                <w:color w:val="800000"/>
+                                <w:spacing w:val="23"/>
+                                <w:kern w:val="0"/>
+                                <w:szCs w:val="21"/>
+                              </w:rPr>
+                              <w:t>"100"</w:t>
+                            </w:r>
+                          </w:p>
+                          <w:p>
+                            <w:pPr>
+                              <w:widowControl/>
+                              <w:tabs>
+                                <w:tab w:val="left" w:pos="916"/>
+                                <w:tab w:val="left" w:pos="1832"/>
+                                <w:tab w:val="left" w:pos="2748"/>
+                                <w:tab w:val="left" w:pos="3664"/>
+                                <w:tab w:val="left" w:pos="4580"/>
+                                <w:tab w:val="left" w:pos="5496"/>
+                                <w:tab w:val="left" w:pos="6412"/>
+                                <w:tab w:val="left" w:pos="7328"/>
+                                <w:tab w:val="left" w:pos="8244"/>
+                                <w:tab w:val="left" w:pos="9160"/>
+                                <w:tab w:val="left" w:pos="10076"/>
+                                <w:tab w:val="left" w:pos="10992"/>
+                                <w:tab w:val="left" w:pos="11908"/>
+                                <w:tab w:val="left" w:pos="12824"/>
+                                <w:tab w:val="left" w:pos="13740"/>
+                                <w:tab w:val="left" w:pos="14656"/>
+                              </w:tabs>
+                              <w:jc w:val="left"/>
+                              <w:rPr>
+                                <w:rFonts w:ascii="宋体" w:eastAsia="宋体" w:hAnsi="宋体" w:cs="宋体"/>
+                                <w:color w:val="000000"/>
+                                <w:spacing w:val="23"/>
+                                <w:kern w:val="0"/>
+                                <w:sz w:val="18"/>
+                                <w:szCs w:val="18"/>
+                              </w:rPr>
+                            </w:pPr>
+                          </w:p>
+                          <w:p>
+                            <w:pPr>
+                              <w:widowControl/>
+                              <w:tabs>
+                                <w:tab w:val="left" w:pos="916"/>
+                                <w:tab w:val="left" w:pos="1832"/>
+                                <w:tab w:val="left" w:pos="2748"/>
+                                <w:tab w:val="left" w:pos="3664"/>
+                                <w:tab w:val="left" w:pos="4580"/>
+                                <w:tab w:val="left" w:pos="5496"/>
+                                <w:tab w:val="left" w:pos="6412"/>
+                                <w:tab w:val="left" w:pos="7328"/>
+                                <w:tab w:val="left" w:pos="8244"/>
+                                <w:tab w:val="left" w:pos="9160"/>
+                                <w:tab w:val="left" w:pos="10076"/>
+                                <w:tab w:val="left" w:pos="10992"/>
+                                <w:tab w:val="left" w:pos="11908"/>
+                                <w:tab w:val="left" w:pos="12824"/>
+                                <w:tab w:val="left" w:pos="13740"/>
+                                <w:tab w:val="left" w:pos="14656"/>
+                              </w:tabs>
+                              <w:spacing w:line="450" w:lineRule="atLeast"/>
+                              <w:jc w:val="left"/>
+                              <w:rPr>
+                                <w:rFonts w:ascii="黑体" w:eastAsia="黑体" w:hAnsi="黑体" w:cs="宋体" w:hint="eastAsia"/>
+                                <w:color w:val="008000"/>
+                                <w:spacing w:val="23"/>
+                                <w:kern w:val="0"/>
+                                <w:szCs w:val="21"/>
+                              </w:rPr>
+                            </w:pPr>
+                            <w:r>
+                              <w:rPr>
+                                <w:rFonts w:ascii="黑体" w:eastAsia="黑体" w:hAnsi="黑体" w:cs="宋体" w:hint="eastAsia"/>
+                                <w:color w:val="008000"/>
+                                <w:spacing w:val="23"/>
+                                <w:kern w:val="0"/>
+                                <w:szCs w:val="21"/>
+                              </w:rPr>
+                              <w:t># Upload rate in Kbps</w:t>
+                            </w:r>
+                          </w:p>
+                          <w:p>
+                            <w:pPr>
+                              <w:widowControl/>
+                              <w:tabs>
+                                <w:tab w:val="left" w:pos="916"/>
+                                <w:tab w:val="left" w:pos="1832"/>
+                                <w:tab w:val="left" w:pos="2748"/>
+                                <w:tab w:val="left" w:pos="3664"/>
+                                <w:tab w:val="left" w:pos="4580"/>
+                                <w:tab w:val="left" w:pos="5496"/>
+                                <w:tab w:val="left" w:pos="6412"/>
+                                <w:tab w:val="left" w:pos="7328"/>
+                                <w:tab w:val="left" w:pos="8244"/>
+                                <w:tab w:val="left" w:pos="9160"/>
+                                <w:tab w:val="left" w:pos="10076"/>
+                                <w:tab w:val="left" w:pos="10992"/>
+                                <w:tab w:val="left" w:pos="11908"/>
+                                <w:tab w:val="left" w:pos="12824"/>
+                                <w:tab w:val="left" w:pos="13740"/>
+                                <w:tab w:val="left" w:pos="14656"/>
+                              </w:tabs>
+                              <w:spacing w:line="450" w:lineRule="atLeast"/>
+                              <w:jc w:val="left"/>
+                              <w:rPr>
+                                <w:rFonts w:ascii="黑体" w:eastAsia="黑体" w:hAnsi="黑体" w:cs="宋体" w:hint="eastAsia"/>
+                                <w:color w:val="008000"/>
+                                <w:spacing w:val="23"/>
+                                <w:kern w:val="0"/>
+                                <w:szCs w:val="21"/>
+                              </w:rPr>
+                            </w:pPr>
+                            <w:r>
+                              <w:rPr>
+                                <w:rFonts w:ascii="黑体" w:eastAsia="黑体" w:hAnsi="黑体" w:cs="宋体" w:hint="eastAsia"/>
+                                <w:color w:val="008000"/>
+                                <w:spacing w:val="23"/>
+                                <w:kern w:val="0"/>
+                                <w:szCs w:val="21"/>
+                              </w:rPr>
+                              <w:t>#</w:t>
+                            </w:r>
+                          </w:p>
+                          <w:p>
+                            <w:pPr>
+                              <w:widowControl/>
+                              <w:tabs>
+                                <w:tab w:val="left" w:pos="916"/>
+                                <w:tab w:val="left" w:pos="1832"/>
+                                <w:tab w:val="left" w:pos="2748"/>
+                                <w:tab w:val="left" w:pos="3664"/>
+                                <w:tab w:val="left" w:pos="4580"/>
+                                <w:tab w:val="left" w:pos="5496"/>
+                                <w:tab w:val="left" w:pos="6412"/>
+                                <w:tab w:val="left" w:pos="7328"/>
+                                <w:tab w:val="left" w:pos="8244"/>
+                                <w:tab w:val="left" w:pos="9160"/>
+                                <w:tab w:val="left" w:pos="10076"/>
+                                <w:tab w:val="left" w:pos="10992"/>
+                                <w:tab w:val="left" w:pos="11908"/>
+                                <w:tab w:val="left" w:pos="12824"/>
+                                <w:tab w:val="left" w:pos="13740"/>
+                                <w:tab w:val="left" w:pos="14656"/>
+                              </w:tabs>
+                              <w:jc w:val="left"/>
+                              <w:rPr>
+                                <w:rFonts w:ascii="宋体" w:eastAsia="宋体" w:hAnsi="宋体" w:cs="宋体"/>
+                                <w:color w:val="000000"/>
+                                <w:spacing w:val="23"/>
+                                <w:kern w:val="0"/>
+                                <w:sz w:val="18"/>
+                                <w:szCs w:val="18"/>
+                              </w:rPr>
+                            </w:pPr>
+                            <w:r>
+                              <w:rPr>
+                                <w:rFonts w:ascii="宋体" w:eastAsia="宋体" w:hAnsi="宋体" w:cs="宋体"/>
+                                <w:color w:val="000000"/>
+                                <w:spacing w:val="23"/>
+                                <w:kern w:val="0"/>
+                                <w:sz w:val="18"/>
+                                <w:szCs w:val="18"/>
+                              </w:rPr>
+                              <w:t>USPEED=</w:t>
+                            </w:r>
+                            <w:r>
+                              <w:rPr>
+                                <w:rFonts w:ascii="黑体" w:eastAsia="黑体" w:hAnsi="黑体" w:cs="宋体" w:hint="eastAsia"/>
+                                <w:color w:val="800000"/>
+                                <w:spacing w:val="23"/>
+                                <w:kern w:val="0"/>
+                                <w:szCs w:val="21"/>
+                              </w:rPr>
+                              <w:t>"100"</w:t>
+                            </w:r>
+                          </w:p>
+                          <w:p/>
+                        </w:txbxContent>
+                      </wps:txbx>
+                      <wps:bodyPr rot="0" vert="horz" wrap="square" lIns="91440" tIns="45720" rIns="91440" bIns="45720" anchor="t" anchorCtr="0">
+                        <a:noAutofit/>
+                      </wps:bodyPr>
+                    </wps:wsp>
+                  </a:graphicData>
+                </a:graphic>
+                <wp14:sizeRelH relativeFrom="margin">
+                  <wp14:pctWidth>0</wp14:pctWidth>
+                </wp14:sizeRelH>
+                <wp14:sizeRelV relativeFrom="margin">
+                  <wp14:pctHeight>0</wp14:pctHeight>
+                </wp14:sizeRelV>
+              </wp:anchor>
+            </w:drawing>
+          </mc:Choice>
+          <mc:Fallback>
+            <w:pict>
+              <v:shapetype w14:anchorId="0423439D" id="_x0000_t202" coordsize="21600,21600" o:spt="202" path="m,l,21600r21600,l21600,xe">
+                <v:stroke joinstyle="miter"/>
+                <v:path gradientshapeok="t" o:connecttype="rect"/>
+              </v:shapetype>
+              <v:shape id="文本框 2" o:spid="_x0000_s1026" type="#_x0000_t202" style="position:absolute;left:0;text-align:left;margin-left:0;margin-top:29.7pt;width:427.3pt;height:258.05pt;z-index:251659264;visibility:visible;mso-wrap-style:square;mso-width-percent:0;mso-height-percent:0;mso-wrap-distance-left:9pt;mso-wrap-distance-top:3.6pt;mso-wrap-distance-right:9pt;mso-wrap-distance-bottom:3.6pt;mso-position-horizontal:left;mso-position-horizontal-relative:margin;mso-position-vertical:absolute;mso-position-vertical-relative:text;mso-width-percent:0;mso-height-percent:0;mso-width-relative:margin;mso-height-relative:margin;v-text-anchor:top" o:gfxdata="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">
+                <v:textbox>
+                  <w:txbxContent>
+                    <w:p>
+                      <w:pPr>
+                        <w:pStyle w:val="HTML"/>
+                        <w:spacing w:line="450" w:lineRule="atLeast"/>
+                        <w:rPr>
+                          <w:rFonts w:ascii="黑体" w:eastAsia="黑体" w:hAnsi="黑体" w:hint="eastAsia"/>
+                          <w:color w:val="000000"/>
+                          <w:spacing w:val="23"/>
+                          <w:sz w:val="21"/>
+                          <w:szCs w:val="21"/>
+                        </w:rPr>
+                      </w:pPr>
+                      <w:r>
+                        <w:rPr>
+                          <w:rFonts w:ascii="黑体" w:eastAsia="黑体" w:hAnsi="黑体" w:hint="eastAsia"/>
+                          <w:color w:val="000000"/>
+                          <w:spacing w:val="23"/>
+                          <w:sz w:val="21"/>
+                          <w:szCs w:val="21"/>
+                        </w:rPr>
+                        <w:t>[</w:t>
+                      </w:r>
+                      <w:proofErr w:type="spellStart"/>
+                      <w:r>
+                        <w:rPr>
+                          <w:rFonts w:ascii="黑体" w:eastAsia="黑体" w:hAnsi="黑体" w:hint="eastAsia"/>
+                          <w:color w:val="000000"/>
+                          <w:spacing w:val="23"/>
+                          <w:sz w:val="21"/>
+                          <w:szCs w:val="21"/>
+                        </w:rPr>
+                        <w:t>wondershaper</w:t>
+                      </w:r>
+                      <w:proofErr w:type="spellEnd"/>
+                      <w:r>
+                        <w:rPr>
+                          <w:rFonts w:ascii="黑体" w:eastAsia="黑体" w:hAnsi="黑体" w:hint="eastAsia"/>
+                          <w:color w:val="000000"/>
+                          <w:spacing w:val="23"/>
+                          <w:sz w:val="21"/>
+                          <w:szCs w:val="21"/>
+                        </w:rPr>
+                        <w:t>]</w:t>
+                      </w:r>
+                    </w:p>
+                    <w:p>
+                      <w:pPr>
+                        <w:widowControl/>
+                        <w:tabs>
+                          <w:tab w:val="left" w:pos="916"/>
+                          <w:tab w:val="left" w:pos="1832"/>
+                          <w:tab w:val="left" w:pos="2748"/>
+                          <w:tab w:val="left" w:pos="3664"/>
+                          <w:tab w:val="left" w:pos="4580"/>
+                          <w:tab w:val="left" w:pos="5496"/>
+                          <w:tab w:val="left" w:pos="6412"/>
+                          <w:tab w:val="left" w:pos="7328"/>
+                          <w:tab w:val="left" w:pos="8244"/>
+                          <w:tab w:val="left" w:pos="9160"/>
+                          <w:tab w:val="left" w:pos="10076"/>
+                          <w:tab w:val="left" w:pos="10992"/>
+                          <w:tab w:val="left" w:pos="11908"/>
+                          <w:tab w:val="left" w:pos="12824"/>
+                          <w:tab w:val="left" w:pos="13740"/>
+                          <w:tab w:val="left" w:pos="14656"/>
+                        </w:tabs>
+                        <w:spacing w:line="450" w:lineRule="atLeast"/>
+                        <w:jc w:val="left"/>
+                        <w:rPr>
+                          <w:rFonts w:ascii="黑体" w:eastAsia="黑体" w:hAnsi="黑体" w:cs="宋体" w:hint="eastAsia"/>
+                          <w:color w:val="008000"/>
+                          <w:spacing w:val="23"/>
+                          <w:kern w:val="0"/>
+                          <w:szCs w:val="21"/>
+                        </w:rPr>
+                      </w:pPr>
+                      <w:r>
+                        <w:rPr>
+                          <w:rFonts w:ascii="黑体" w:eastAsia="黑体" w:hAnsi="黑体" w:cs="宋体" w:hint="eastAsia"/>
+                          <w:color w:val="008000"/>
+                          <w:spacing w:val="23"/>
+                          <w:kern w:val="0"/>
+                          <w:szCs w:val="21"/>
+                        </w:rPr>
+                        <w:t># Adapter</w:t>
+                      </w:r>
+                    </w:p>
+                    <w:p>
+                      <w:pPr>
+                        <w:widowControl/>
+                        <w:tabs>
+                          <w:tab w:val="left" w:pos="916"/>
+                          <w:tab w:val="left" w:pos="1832"/>
+                          <w:tab w:val="left" w:pos="2748"/>
+                          <w:tab w:val="left" w:pos="3664"/>
+                          <w:tab w:val="left" w:pos="4580"/>
+                          <w:tab w:val="left" w:pos="5496"/>
+                          <w:tab w:val="left" w:pos="6412"/>
+                          <w:tab w:val="left" w:pos="7328"/>
+                          <w:tab w:val="left" w:pos="8244"/>
+                          <w:tab w:val="left" w:pos="9160"/>
+                          <w:tab w:val="left" w:pos="10076"/>
+                          <w:tab w:val="left" w:pos="10992"/>
+                          <w:tab w:val="left" w:pos="11908"/>
+                          <w:tab w:val="left" w:pos="12824"/>
+                          <w:tab w:val="left" w:pos="13740"/>
+                          <w:tab w:val="left" w:pos="14656"/>
+                        </w:tabs>
+                        <w:spacing w:line="450" w:lineRule="atLeast"/>
+                        <w:jc w:val="left"/>
+                        <w:rPr>
+                          <w:rFonts w:ascii="黑体" w:eastAsia="黑体" w:hAnsi="黑体" w:cs="宋体" w:hint="eastAsia"/>
+                          <w:color w:val="008000"/>
+                          <w:spacing w:val="23"/>
+                          <w:kern w:val="0"/>
+                          <w:szCs w:val="21"/>
+                        </w:rPr>
+                      </w:pPr>
+                      <w:r>
+                        <w:rPr>
+                          <w:rFonts w:ascii="黑体" w:eastAsia="黑体" w:hAnsi="黑体" w:cs="宋体" w:hint="eastAsia"/>
+                          <w:color w:val="008000"/>
+                          <w:spacing w:val="23"/>
+                          <w:kern w:val="0"/>
+                          <w:szCs w:val="21"/>
+                        </w:rPr>
+                        <w:t>#</w:t>
+                      </w:r>
+                    </w:p>
+                    <w:p>
+                      <w:pPr>
+                        <w:widowControl/>
+                        <w:tabs>
+                          <w:tab w:val="left" w:pos="916"/>
+                          <w:tab w:val="left" w:pos="1832"/>
+                          <w:tab w:val="left" w:pos="2748"/>
+                          <w:tab w:val="left" w:pos="3664"/>
+                          <w:tab w:val="left" w:pos="4580"/>
+                          <w:tab w:val="left" w:pos="5496"/>
+                          <w:tab w:val="left" w:pos="6412"/>
+                          <w:tab w:val="left" w:pos="7328"/>
+                          <w:tab w:val="left" w:pos="8244"/>
+                          <w:tab w:val="left" w:pos="9160"/>
+                          <w:tab w:val="left" w:pos="10076"/>
+                          <w:tab w:val="left" w:pos="10992"/>
+                          <w:tab w:val="left" w:pos="11908"/>
+                          <w:tab w:val="left" w:pos="12824"/>
+                          <w:tab w:val="left" w:pos="13740"/>
+                          <w:tab w:val="left" w:pos="14656"/>
+                        </w:tabs>
+                        <w:jc w:val="left"/>
+                        <w:rPr>
+                          <w:rFonts w:ascii="宋体" w:eastAsia="宋体" w:hAnsi="宋体" w:cs="宋体"/>
+                          <w:color w:val="000000"/>
+                          <w:spacing w:val="23"/>
+                          <w:kern w:val="0"/>
+                          <w:sz w:val="18"/>
+                          <w:szCs w:val="18"/>
+                        </w:rPr>
+                      </w:pPr>
+                      <w:r>
+                        <w:rPr>
+                          <w:rFonts w:ascii="宋体" w:eastAsia="宋体" w:hAnsi="宋体" w:cs="宋体"/>
+                          <w:color w:val="000000"/>
+                          <w:spacing w:val="23"/>
+                          <w:kern w:val="0"/>
+                          <w:sz w:val="18"/>
+                          <w:szCs w:val="18"/>
+                        </w:rPr>
+                        <w:t>IFACE=</w:t>
+                      </w:r>
+                      <w:r>
+                        <w:rPr>
+                          <w:rFonts w:ascii="黑体" w:eastAsia="黑体" w:hAnsi="黑体" w:cs="宋体" w:hint="eastAsia"/>
+                          <w:color w:val="800000"/>
+                          <w:spacing w:val="23"/>
+                          <w:kern w:val="0"/>
+                          <w:szCs w:val="21"/>
+                        </w:rPr>
+                        <w:t>"ens33"</w:t>
+                      </w:r>
+                    </w:p>
+                    <w:p>
+                      <w:pPr>
+                        <w:widowControl/>
+                        <w:tabs>
+                          <w:tab w:val="left" w:pos="916"/>
+                          <w:tab w:val="left" w:pos="1832"/>
+                          <w:tab w:val="left" w:pos="2748"/>
+                          <w:tab w:val="left" w:pos="3664"/>
+                          <w:tab w:val="left" w:pos="4580"/>
+                          <w:tab w:val="left" w:pos="5496"/>
+                          <w:tab w:val="left" w:pos="6412"/>
+                          <w:tab w:val="left" w:pos="7328"/>
+                          <w:tab w:val="left" w:pos="8244"/>
+                          <w:tab w:val="left" w:pos="9160"/>
+                          <w:tab w:val="left" w:pos="10076"/>
+                          <w:tab w:val="left" w:pos="10992"/>
+                          <w:tab w:val="left" w:pos="11908"/>
+                          <w:tab w:val="left" w:pos="12824"/>
+                          <w:tab w:val="left" w:pos="13740"/>
+                          <w:tab w:val="left" w:pos="14656"/>
+                        </w:tabs>
+                        <w:jc w:val="left"/>
+                        <w:rPr>
+                          <w:rFonts w:ascii="宋体" w:eastAsia="宋体" w:hAnsi="宋体" w:cs="宋体"/>
+                          <w:color w:val="000000"/>
+                          <w:spacing w:val="23"/>
+                          <w:kern w:val="0"/>
+                          <w:sz w:val="18"/>
+                          <w:szCs w:val="18"/>
+                        </w:rPr>
+                      </w:pPr>
+                    </w:p>
+                    <w:p>
+                      <w:pPr>
+                        <w:widowControl/>
+                        <w:tabs>
+                          <w:tab w:val="left" w:pos="916"/>
+                          <w:tab w:val="left" w:pos="1832"/>
+                          <w:tab w:val="left" w:pos="2748"/>
+                          <w:tab w:val="left" w:pos="3664"/>
+                          <w:tab w:val="left" w:pos="4580"/>
+                          <w:tab w:val="left" w:pos="5496"/>
+                          <w:tab w:val="left" w:pos="6412"/>
+                          <w:tab w:val="left" w:pos="7328"/>
+                          <w:tab w:val="left" w:pos="8244"/>
+                          <w:tab w:val="left" w:pos="9160"/>
+                          <w:tab w:val="left" w:pos="10076"/>
+                          <w:tab w:val="left" w:pos="10992"/>
+                          <w:tab w:val="left" w:pos="11908"/>
+                          <w:tab w:val="left" w:pos="12824"/>
+                          <w:tab w:val="left" w:pos="13740"/>
+                          <w:tab w:val="left" w:pos="14656"/>
+                        </w:tabs>
+                        <w:spacing w:line="450" w:lineRule="atLeast"/>
+                        <w:jc w:val="left"/>
+                        <w:rPr>
+                          <w:rFonts w:ascii="黑体" w:eastAsia="黑体" w:hAnsi="黑体" w:cs="宋体" w:hint="eastAsia"/>
+                          <w:color w:val="008000"/>
+                          <w:spacing w:val="23"/>
+                          <w:kern w:val="0"/>
+                          <w:szCs w:val="21"/>
+                        </w:rPr>
+                      </w:pPr>
+                      <w:r>
+                        <w:rPr>
+                          <w:rFonts w:ascii="黑体" w:eastAsia="黑体" w:hAnsi="黑体" w:cs="宋体" w:hint="eastAsia"/>
+                          <w:color w:val="008000"/>
+                          <w:spacing w:val="23"/>
+                          <w:kern w:val="0"/>
+                          <w:szCs w:val="21"/>
+                        </w:rPr>
+                        <w:t># Download rate in Kbps</w:t>
+                      </w:r>
+                    </w:p>
+                    <w:p>
+                      <w:pPr>
+                        <w:widowControl/>
+                        <w:tabs>
+                          <w:tab w:val="left" w:pos="916"/>
+                          <w:tab w:val="left" w:pos="1832"/>
+                          <w:tab w:val="left" w:pos="2748"/>
+                          <w:tab w:val="left" w:pos="3664"/>
+                          <w:tab w:val="left" w:pos="4580"/>
+                          <w:tab w:val="left" w:pos="5496"/>
+                          <w:tab w:val="left" w:pos="6412"/>
+                          <w:tab w:val="left" w:pos="7328"/>
+                          <w:tab w:val="left" w:pos="8244"/>
+                          <w:tab w:val="left" w:pos="9160"/>
+                          <w:tab w:val="left" w:pos="10076"/>
+                          <w:tab w:val="left" w:pos="10992"/>
+                          <w:tab w:val="left" w:pos="11908"/>
+                          <w:tab w:val="left" w:pos="12824"/>
+                          <w:tab w:val="left" w:pos="13740"/>
+                          <w:tab w:val="left" w:pos="14656"/>
+                        </w:tabs>
+                        <w:spacing w:line="450" w:lineRule="atLeast"/>
+                        <w:jc w:val="left"/>
+                        <w:rPr>
+                          <w:rFonts w:ascii="黑体" w:eastAsia="黑体" w:hAnsi="黑体" w:cs="宋体" w:hint="eastAsia"/>
+                          <w:color w:val="008000"/>
+                          <w:spacing w:val="23"/>
+                          <w:kern w:val="0"/>
+                          <w:szCs w:val="21"/>
+                        </w:rPr>
+                      </w:pPr>
+                      <w:r>
+                        <w:rPr>
+                          <w:rFonts w:ascii="黑体" w:eastAsia="黑体" w:hAnsi="黑体" w:cs="宋体" w:hint="eastAsia"/>
+                          <w:color w:val="008000"/>
+                          <w:spacing w:val="23"/>
+                          <w:kern w:val="0"/>
+                          <w:szCs w:val="21"/>
+                        </w:rPr>
+                        <w:t>#</w:t>
+                      </w:r>
+                    </w:p>
+                    <w:p>
+                      <w:pPr>
+                        <w:widowControl/>
+                        <w:tabs>
+                          <w:tab w:val="left" w:pos="916"/>
+                          <w:tab w:val="left" w:pos="1832"/>
+                          <w:tab w:val="left" w:pos="2748"/>
+                          <w:tab w:val="left" w:pos="3664"/>
+                          <w:tab w:val="left" w:pos="4580"/>
+                          <w:tab w:val="left" w:pos="5496"/>
+                          <w:tab w:val="left" w:pos="6412"/>
+                          <w:tab w:val="left" w:pos="7328"/>
+                          <w:tab w:val="left" w:pos="8244"/>
+                          <w:tab w:val="left" w:pos="9160"/>
+                          <w:tab w:val="left" w:pos="10076"/>
+                          <w:tab w:val="left" w:pos="10992"/>
+                          <w:tab w:val="left" w:pos="11908"/>
+                          <w:tab w:val="left" w:pos="12824"/>
+                          <w:tab w:val="left" w:pos="13740"/>
+                          <w:tab w:val="left" w:pos="14656"/>
+                        </w:tabs>
+                        <w:jc w:val="left"/>
+                        <w:rPr>
+                          <w:rFonts w:ascii="宋体" w:eastAsia="宋体" w:hAnsi="宋体" w:cs="宋体"/>
+                          <w:color w:val="000000"/>
+                          <w:spacing w:val="23"/>
+                          <w:kern w:val="0"/>
+                          <w:sz w:val="18"/>
+                          <w:szCs w:val="18"/>
+                        </w:rPr>
+                      </w:pPr>
+                      <w:r>
+                        <w:rPr>
+                          <w:rFonts w:ascii="宋体" w:eastAsia="宋体" w:hAnsi="宋体" w:cs="宋体"/>
+                          <w:color w:val="000000"/>
+                          <w:spacing w:val="23"/>
+                          <w:kern w:val="0"/>
+                          <w:sz w:val="18"/>
+                          <w:szCs w:val="18"/>
+                        </w:rPr>
+                        <w:t>DSPEED=</w:t>
+                      </w:r>
+                      <w:r>
+                        <w:rPr>
+                          <w:rFonts w:ascii="黑体" w:eastAsia="黑体" w:hAnsi="黑体" w:cs="宋体" w:hint="eastAsia"/>
+                          <w:color w:val="800000"/>
+                          <w:spacing w:val="23"/>
+                          <w:kern w:val="0"/>
+                          <w:szCs w:val="21"/>
+                        </w:rPr>
+                        <w:t>"100"</w:t>
+                      </w:r>
+                    </w:p>
+                    <w:p>
+                      <w:pPr>
+                        <w:widowControl/>
+                        <w:tabs>
+                          <w:tab w:val="left" w:pos="916"/>
+                          <w:tab w:val="left" w:pos="1832"/>
+                          <w:tab w:val="left" w:pos="2748"/>
+                          <w:tab w:val="left" w:pos="3664"/>
+                          <w:tab w:val="left" w:pos="4580"/>
+                          <w:tab w:val="left" w:pos="5496"/>
+                          <w:tab w:val="left" w:pos="6412"/>
+                          <w:tab w:val="left" w:pos="7328"/>
+                          <w:tab w:val="left" w:pos="8244"/>
+                          <w:tab w:val="left" w:pos="9160"/>
+                          <w:tab w:val="left" w:pos="10076"/>
+                          <w:tab w:val="left" w:pos="10992"/>
+                          <w:tab w:val="left" w:pos="11908"/>
+                          <w:tab w:val="left" w:pos="12824"/>
+                          <w:tab w:val="left" w:pos="13740"/>
+                          <w:tab w:val="left" w:pos="14656"/>
+                        </w:tabs>
+                        <w:jc w:val="left"/>
+                        <w:rPr>
+                          <w:rFonts w:ascii="宋体" w:eastAsia="宋体" w:hAnsi="宋体" w:cs="宋体"/>
+                          <w:color w:val="000000"/>
+                          <w:spacing w:val="23"/>
+                          <w:kern w:val="0"/>
+                          <w:sz w:val="18"/>
+                          <w:szCs w:val="18"/>
+                        </w:rPr>
+                      </w:pPr>
+                    </w:p>
+                    <w:p>
+                      <w:pPr>
+                        <w:widowControl/>
+                        <w:tabs>
+                          <w:tab w:val="left" w:pos="916"/>
+                          <w:tab w:val="left" w:pos="1832"/>
+                          <w:tab w:val="left" w:pos="2748"/>
+                          <w:tab w:val="left" w:pos="3664"/>
+                          <w:tab w:val="left" w:pos="4580"/>
+                          <w:tab w:val="left" w:pos="5496"/>
+                          <w:tab w:val="left" w:pos="6412"/>
+                          <w:tab w:val="left" w:pos="7328"/>
+                          <w:tab w:val="left" w:pos="8244"/>
+                          <w:tab w:val="left" w:pos="9160"/>
+                          <w:tab w:val="left" w:pos="10076"/>
+                          <w:tab w:val="left" w:pos="10992"/>
+                          <w:tab w:val="left" w:pos="11908"/>
+                          <w:tab w:val="left" w:pos="12824"/>
+                          <w:tab w:val="left" w:pos="13740"/>
+                          <w:tab w:val="left" w:pos="14656"/>
+                        </w:tabs>
+                        <w:spacing w:line="450" w:lineRule="atLeast"/>
+                        <w:jc w:val="left"/>
+                        <w:rPr>
+                          <w:rFonts w:ascii="黑体" w:eastAsia="黑体" w:hAnsi="黑体" w:cs="宋体" w:hint="eastAsia"/>
+                          <w:color w:val="008000"/>
+                          <w:spacing w:val="23"/>
+                          <w:kern w:val="0"/>
+                          <w:szCs w:val="21"/>
+                        </w:rPr>
+                      </w:pPr>
+                      <w:r>
+                        <w:rPr>
+                          <w:rFonts w:ascii="黑体" w:eastAsia="黑体" w:hAnsi="黑体" w:cs="宋体" w:hint="eastAsia"/>
+                          <w:color w:val="008000"/>
+                          <w:spacing w:val="23"/>
+                          <w:kern w:val="0"/>
+                          <w:szCs w:val="21"/>
+                        </w:rPr>
+                        <w:t># Upload rate in Kbps</w:t>
+                      </w:r>
+                    </w:p>
+                    <w:p>
+                      <w:pPr>
+                        <w:widowControl/>
+                        <w:tabs>
+                          <w:tab w:val="left" w:pos="916"/>
+                          <w:tab w:val="left" w:pos="1832"/>
+                          <w:tab w:val="left" w:pos="2748"/>
+                          <w:tab w:val="left" w:pos="3664"/>
+                          <w:tab w:val="left" w:pos="4580"/>
+                          <w:tab w:val="left" w:pos="5496"/>
+                          <w:tab w:val="left" w:pos="6412"/>
+                          <w:tab w:val="left" w:pos="7328"/>
+                          <w:tab w:val="left" w:pos="8244"/>
+                          <w:tab w:val="left" w:pos="9160"/>
+                          <w:tab w:val="left" w:pos="10076"/>
+                          <w:tab w:val="left" w:pos="10992"/>
+                          <w:tab w:val="left" w:pos="11908"/>
+                          <w:tab w:val="left" w:pos="12824"/>
+                          <w:tab w:val="left" w:pos="13740"/>
+                          <w:tab w:val="left" w:pos="14656"/>
+                        </w:tabs>
+                        <w:spacing w:line="450" w:lineRule="atLeast"/>
+                        <w:jc w:val="left"/>
+                        <w:rPr>
+                          <w:rFonts w:ascii="黑体" w:eastAsia="黑体" w:hAnsi="黑体" w:cs="宋体" w:hint="eastAsia"/>
+                          <w:color w:val="008000"/>
+                          <w:spacing w:val="23"/>
+                          <w:kern w:val="0"/>
+                          <w:szCs w:val="21"/>
+                        </w:rPr>
+                      </w:pPr>
+                      <w:r>
+                        <w:rPr>
+                          <w:rFonts w:ascii="黑体" w:eastAsia="黑体" w:hAnsi="黑体" w:cs="宋体" w:hint="eastAsia"/>
+                          <w:color w:val="008000"/>
+                          <w:spacing w:val="23"/>
+                          <w:kern w:val="0"/>
+                          <w:szCs w:val="21"/>
+                        </w:rPr>
+                        <w:t>#</w:t>
+                      </w:r>
+                    </w:p>
+                    <w:p>
+                      <w:pPr>
+                        <w:widowControl/>
+                        <w:tabs>
+                          <w:tab w:val="left" w:pos="916"/>
+                          <w:tab w:val="left" w:pos="1832"/>
+                          <w:tab w:val="left" w:pos="2748"/>
+                          <w:tab w:val="left" w:pos="3664"/>
+                          <w:tab w:val="left" w:pos="4580"/>
+                          <w:tab w:val="left" w:pos="5496"/>
+                          <w:tab w:val="left" w:pos="6412"/>
+                          <w:tab w:val="left" w:pos="7328"/>
+                          <w:tab w:val="left" w:pos="8244"/>
+                          <w:tab w:val="left" w:pos="9160"/>
+                          <w:tab w:val="left" w:pos="10076"/>
+                          <w:tab w:val="left" w:pos="10992"/>
+                          <w:tab w:val="left" w:pos="11908"/>
+                          <w:tab w:val="left" w:pos="12824"/>
+                          <w:tab w:val="left" w:pos="13740"/>
+                          <w:tab w:val="left" w:pos="14656"/>
+                        </w:tabs>
+                        <w:jc w:val="left"/>
+                        <w:rPr>
+                          <w:rFonts w:ascii="宋体" w:eastAsia="宋体" w:hAnsi="宋体" w:cs="宋体"/>
+                          <w:color w:val="000000"/>
+                          <w:spacing w:val="23"/>
+                          <w:kern w:val="0"/>
+                          <w:sz w:val="18"/>
+                          <w:szCs w:val="18"/>
+                        </w:rPr>
+                      </w:pPr>
+                      <w:r>
+                        <w:rPr>
+                          <w:rFonts w:ascii="宋体" w:eastAsia="宋体" w:hAnsi="宋体" w:cs="宋体"/>
+                          <w:color w:val="000000"/>
+                          <w:spacing w:val="23"/>
+                          <w:kern w:val="0"/>
+                          <w:sz w:val="18"/>
+                          <w:szCs w:val="18"/>
+                        </w:rPr>
+                        <w:t>USPEED=</w:t>
+                      </w:r>
+                      <w:r>
+                        <w:rPr>
+                          <w:rFonts w:ascii="黑体" w:eastAsia="黑体" w:hAnsi="黑体" w:cs="宋体" w:hint="eastAsia"/>
+                          <w:color w:val="800000"/>
+                          <w:spacing w:val="23"/>
+                          <w:kern w:val="0"/>
+                          <w:szCs w:val="21"/>
+                        </w:rPr>
+                        <w:t>"100"</w:t>
+                      </w:r>
+                    </w:p>
+                    <w:p/>
+                  </w:txbxContent>
+                </v:textbox>
+                <w10:wrap type="square" anchorx="margin"/>
+              </v:shape>
+            </w:pict>
+          </mc:Fallback>
+        </mc:AlternateContent>
+      </w:r>
+      <w:r>
+        <w:t>vim /</w:t>
+      </w:r>
+      <w:proofErr w:type="spellStart"/>
+      <w:r>
+        <w:t>etc</w:t>
+      </w:r>
+      <w:proofErr w:type="spellEnd"/>
+      <w:r>
+        <w:t>/</w:t>
+      </w:r>
+      <w:proofErr w:type="spellStart"/>
+      <w:r>
+        <w:t>conf.d</w:t>
+      </w:r>
+      <w:proofErr w:type="spellEnd"/>
+      <w:r>
+        <w:t>/</w:t>
+      </w:r>
+      <w:proofErr w:type="spellStart"/>
+      <w:r>
+        <w:t>wondershaper.conf</w:t>
+      </w:r>
+      <w:proofErr w:type="spellEnd"/>
+    </w:p>
+    <w:p>
+      <w:r>
+        <w:rPr>
+          <w:rFonts w:hint="eastAsia"/>
+        </w:rPr>
+        <w:t>当然，也可以解除限速：</w:t>
+      </w:r>
+    </w:p>
+    <w:p/>
+    <w:p>
+      <w:pPr>
+        <w:rPr>
+          <w:rFonts w:hint="eastAsia"/>
+        </w:rPr>
+      </w:pPr>
+      <w:proofErr w:type="spellStart"/>
+      <w:r>
+        <w:t>wondershaper</w:t>
+      </w:r>
+      <w:proofErr w:type="spellEnd"/>
+      <w:r>
+        <w:t xml:space="preserve"> -c -a ens33</w:t>
       </w:r>
     </w:p>
     <w:sectPr>
@@ -1157,7 +2691,7 @@
 </file>
 
 <file path=word/styles.xml><?xml version="1.0" encoding="utf-8"?>
-<w:styles xmlns:mc="http://schemas.openxmlformats.org/markup-compatibility/2006" xmlns:r="http://schemas.openxmlformats.org/officeDocument/2006/relationships" xmlns:w="http://schemas.openxmlformats.org/wordprocessingml/2006/main" xmlns:w14="http://schemas.microsoft.com/office/word/2010/wordml" xmlns:w15="http://schemas.microsoft.com/office/word/2012/wordml" xmlns:w16cex="http://schemas.microsoft.com/office/word/2018/wordml/cex" xmlns:w16cid="http://schemas.microsoft.com/office/word/2016/wordml/cid" xmlns:w16="http://schemas.microsoft.com/office/word/2018/wordml" xmlns:w16se="http://schemas.microsoft.com/office/word/2015/wordml/symex" mc:Ignorable="w14 w15 w16se w16cid w16 w16cex">
+<w:styles xmlns:mc="http://schemas.openxmlformats.org/markup-compatibility/2006" xmlns:r="http://schemas.openxmlformats.org/officeDocument/2006/relationships" xmlns:w="http://schemas.openxmlformats.org/wordprocessingml/2006/main" xmlns:w14="http://schemas.microsoft.com/office/word/2010/wordml" xmlns:w15="http://schemas.microsoft.com/office/word/2012/wordml" xmlns:w16cex="http://schemas.microsoft.com/office/word/2018/wordml/cex" xmlns:w16cid="http://schemas.microsoft.com/office/word/2016/wordml/cid" xmlns:w16="http://schemas.microsoft.com/office/word/2018/wordml" xmlns:w16sdtdh="http://schemas.microsoft.com/office/word/2020/wordml/sdtdatahash" xmlns:w16se="http://schemas.microsoft.com/office/word/2015/wordml/symex" mc:Ignorable="w14 w15 w16se w16cid w16 w16cex w16sdtdh">
   <w:docDefaults>
     <w:rPrDefault>
       <w:rPr>
@@ -1556,6 +3090,28 @@
       <w:jc w:val="both"/>
     </w:pPr>
   </w:style>
+  <w:style w:type="paragraph" w:styleId="1">
+    <w:name w:val="heading 1"/>
+    <w:basedOn w:val="a"/>
+    <w:next w:val="a"/>
+    <w:link w:val="10"/>
+    <w:uiPriority w:val="9"/>
+    <w:qFormat/>
+    <w:rsid w:val="005249F2"/>
+    <w:pPr>
+      <w:keepNext/>
+      <w:keepLines/>
+      <w:spacing w:before="340" w:after="330" w:line="578" w:lineRule="auto"/>
+      <w:outlineLvl w:val="0"/>
+    </w:pPr>
+    <w:rPr>
+      <w:b/>
+      <w:bCs/>
+      <w:kern w:val="44"/>
+      <w:sz w:val="44"/>
+      <w:szCs w:val="44"/>
+    </w:rPr>
+  </w:style>
   <w:style w:type="character" w:default="1" w:styleId="a0">
     <w:name w:val="Default Paragraph Font"/>
     <w:uiPriority w:val="1"/>
@@ -1609,6 +3165,92 @@
     <w:rPr>
       <w:b/>
       <w:bCs/>
+    </w:rPr>
+  </w:style>
+  <w:style w:type="character" w:customStyle="1" w:styleId="10">
+    <w:name w:val="标题 1 字符"/>
+    <w:basedOn w:val="a0"/>
+    <w:link w:val="1"/>
+    <w:uiPriority w:val="9"/>
+    <w:rsid w:val="005249F2"/>
+    <w:rPr>
+      <w:b/>
+      <w:bCs/>
+      <w:kern w:val="44"/>
+      <w:sz w:val="44"/>
+      <w:szCs w:val="44"/>
+    </w:rPr>
+  </w:style>
+  <w:style w:type="character" w:styleId="a5">
+    <w:name w:val="Hyperlink"/>
+    <w:basedOn w:val="a0"/>
+    <w:uiPriority w:val="99"/>
+    <w:unhideWhenUsed/>
+    <w:rsid w:val="00AB36BF"/>
+    <w:rPr>
+      <w:color w:val="0563C1" w:themeColor="hyperlink"/>
+      <w:u w:val="single"/>
+    </w:rPr>
+  </w:style>
+  <w:style w:type="character" w:styleId="a6">
+    <w:name w:val="Unresolved Mention"/>
+    <w:basedOn w:val="a0"/>
+    <w:uiPriority w:val="99"/>
+    <w:semiHidden/>
+    <w:unhideWhenUsed/>
+    <w:rsid w:val="00AB36BF"/>
+    <w:rPr>
+      <w:color w:val="605E5C"/>
+      <w:shd w:val="clear" w:color="auto" w:fill="E1DFDD"/>
+    </w:rPr>
+  </w:style>
+  <w:style w:type="paragraph" w:styleId="HTML">
+    <w:name w:val="HTML Preformatted"/>
+    <w:basedOn w:val="a"/>
+    <w:link w:val="HTML0"/>
+    <w:uiPriority w:val="99"/>
+    <w:semiHidden/>
+    <w:unhideWhenUsed/>
+    <w:rsid w:val="000D4BA9"/>
+    <w:pPr>
+      <w:widowControl/>
+      <w:tabs>
+        <w:tab w:val="left" w:pos="916"/>
+        <w:tab w:val="left" w:pos="1832"/>
+        <w:tab w:val="left" w:pos="2748"/>
+        <w:tab w:val="left" w:pos="3664"/>
+        <w:tab w:val="left" w:pos="4580"/>
+        <w:tab w:val="left" w:pos="5496"/>
+        <w:tab w:val="left" w:pos="6412"/>
+        <w:tab w:val="left" w:pos="7328"/>
+        <w:tab w:val="left" w:pos="8244"/>
+        <w:tab w:val="left" w:pos="9160"/>
+        <w:tab w:val="left" w:pos="10076"/>
+        <w:tab w:val="left" w:pos="10992"/>
+        <w:tab w:val="left" w:pos="11908"/>
+        <w:tab w:val="left" w:pos="12824"/>
+        <w:tab w:val="left" w:pos="13740"/>
+        <w:tab w:val="left" w:pos="14656"/>
+      </w:tabs>
+      <w:jc w:val="left"/>
+    </w:pPr>
+    <w:rPr>
+      <w:rFonts w:ascii="宋体" w:eastAsia="宋体" w:hAnsi="宋体" w:cs="宋体"/>
+      <w:kern w:val="0"/>
+      <w:sz w:val="24"/>
+    </w:rPr>
+  </w:style>
+  <w:style w:type="character" w:customStyle="1" w:styleId="HTML0">
+    <w:name w:val="HTML 预设格式 字符"/>
+    <w:basedOn w:val="a0"/>
+    <w:link w:val="HTML"/>
+    <w:uiPriority w:val="99"/>
+    <w:semiHidden/>
+    <w:rsid w:val="000D4BA9"/>
+    <w:rPr>
+      <w:rFonts w:ascii="宋体" w:eastAsia="宋体" w:hAnsi="宋体" w:cs="宋体"/>
+      <w:kern w:val="0"/>
+      <w:sz w:val="24"/>
     </w:rPr>
   </w:style>
 </w:styles>

--- a/杂项.docx
+++ b/杂项.docx
@@ -462,25 +462,14 @@
           <w:szCs w:val="21"/>
         </w:rPr>
       </w:pPr>
-      <w:proofErr w:type="spellStart"/>
-      <w:r>
-        <w:rPr>
-          <w:rFonts w:ascii="Segoe UI" w:hAnsi="Segoe UI" w:cs="Segoe UI"/>
-          <w:color w:val="202329"/>
-          <w:sz w:val="21"/>
-          <w:szCs w:val="21"/>
-        </w:rPr>
-        <w:t>updatetable_namesetstatus</w:t>
-      </w:r>
-      <w:proofErr w:type="spellEnd"/>
-      <w:r>
-        <w:rPr>
-          <w:rFonts w:ascii="Segoe UI" w:hAnsi="Segoe UI" w:cs="Segoe UI"/>
-          <w:color w:val="202329"/>
-          <w:sz w:val="21"/>
-          <w:szCs w:val="21"/>
-        </w:rPr>
-        <w:t>=</w:t>
+      <w:r>
+        <w:rPr>
+          <w:rFonts w:ascii="Segoe UI" w:hAnsi="Segoe UI" w:cs="Segoe UI"/>
+          <w:color w:val="202329"/>
+          <w:sz w:val="21"/>
+          <w:szCs w:val="21"/>
+        </w:rPr>
+        <w:t>updatetable_namesetstatus=</w:t>
       </w:r>
       <w:r>
         <w:rPr>
@@ -498,27 +487,7 @@
           <w:sz w:val="21"/>
           <w:szCs w:val="21"/>
         </w:rPr>
-        <w:t xml:space="preserve"> </w:t>
-      </w:r>
-      <w:proofErr w:type="spellStart"/>
-      <w:r>
-        <w:rPr>
-          <w:rFonts w:ascii="Segoe UI" w:hAnsi="Segoe UI" w:cs="Segoe UI"/>
-          <w:color w:val="202329"/>
-          <w:sz w:val="21"/>
-          <w:szCs w:val="21"/>
-        </w:rPr>
-        <w:t>wherestatus</w:t>
-      </w:r>
-      <w:proofErr w:type="spellEnd"/>
-      <w:r>
-        <w:rPr>
-          <w:rFonts w:ascii="Segoe UI" w:hAnsi="Segoe UI" w:cs="Segoe UI"/>
-          <w:color w:val="202329"/>
-          <w:sz w:val="21"/>
-          <w:szCs w:val="21"/>
-        </w:rPr>
-        <w:t>=</w:t>
+        <w:t xml:space="preserve"> wherestatus=</w:t>
       </w:r>
       <w:r>
         <w:rPr>
@@ -642,26 +611,7 @@
           <w:szCs w:val="21"/>
         </w:rPr>
         <w:br/>
-      </w:r>
-      <w:proofErr w:type="spellStart"/>
-      <w:r>
-        <w:rPr>
-          <w:rFonts w:ascii="Segoe UI" w:hAnsi="Segoe UI" w:cs="Segoe UI"/>
-          <w:color w:val="202329"/>
-          <w:sz w:val="21"/>
-          <w:szCs w:val="21"/>
-        </w:rPr>
-        <w:t>selectversionfromtable_namewhereuserid</w:t>
-      </w:r>
-      <w:proofErr w:type="spellEnd"/>
-      <w:r>
-        <w:rPr>
-          <w:rFonts w:ascii="Segoe UI" w:hAnsi="Segoe UI" w:cs="Segoe UI"/>
-          <w:color w:val="202329"/>
-          <w:sz w:val="21"/>
-          <w:szCs w:val="21"/>
-        </w:rPr>
-        <w:t>=10;</w:t>
+        <w:t>selectversionfromtable_namewhereuserid=10;</w:t>
       </w:r>
       <w:r>
         <w:rPr>
@@ -741,25 +691,14 @@
           <w:szCs w:val="21"/>
         </w:rPr>
       </w:pPr>
-      <w:proofErr w:type="spellStart"/>
-      <w:r>
-        <w:rPr>
-          <w:rFonts w:ascii="Segoe UI" w:hAnsi="Segoe UI" w:cs="Segoe UI"/>
-          <w:color w:val="202329"/>
-          <w:sz w:val="21"/>
-          <w:szCs w:val="21"/>
-        </w:rPr>
-        <w:t>updatetable_namesetnum</w:t>
-      </w:r>
-      <w:proofErr w:type="spellEnd"/>
-      <w:r>
-        <w:rPr>
-          <w:rFonts w:ascii="Segoe UI" w:hAnsi="Segoe UI" w:cs="Segoe UI"/>
-          <w:color w:val="202329"/>
-          <w:sz w:val="21"/>
-          <w:szCs w:val="21"/>
-        </w:rPr>
-        <w:t>=num-10wherenum-10&gt;=0</w:t>
+      <w:r>
+        <w:rPr>
+          <w:rFonts w:ascii="Segoe UI" w:hAnsi="Segoe UI" w:cs="Segoe UI"/>
+          <w:color w:val="202329"/>
+          <w:sz w:val="21"/>
+          <w:szCs w:val="21"/>
+        </w:rPr>
+        <w:t>updatetable_namesetnum=num-10wherenum-10&gt;=0</w:t>
       </w:r>
     </w:p>
     <w:p>
@@ -912,19 +851,8 @@
           <w:sz w:val="21"/>
           <w:szCs w:val="21"/>
         </w:rPr>
-        <w:t xml:space="preserve"> </w:t>
-      </w:r>
-      <w:proofErr w:type="spellStart"/>
-      <w:r>
-        <w:rPr>
-          <w:rFonts w:ascii="Segoe UI" w:hAnsi="Segoe UI" w:cs="Segoe UI"/>
-          <w:color w:val="202329"/>
-          <w:sz w:val="21"/>
-          <w:szCs w:val="21"/>
-        </w:rPr>
-        <w:t>redis</w:t>
-      </w:r>
-      <w:proofErr w:type="spellEnd"/>
+        <w:t xml:space="preserve"> redis</w:t>
+      </w:r>
       <w:r>
         <w:rPr>
           <w:rFonts w:ascii="Segoe UI" w:hAnsi="Segoe UI" w:cs="Segoe UI"/>
@@ -952,25 +880,14 @@
         </w:rPr>
         <w:t>，</w:t>
       </w:r>
-      <w:proofErr w:type="spellStart"/>
-      <w:r>
-        <w:rPr>
-          <w:rFonts w:ascii="Segoe UI" w:hAnsi="Segoe UI" w:cs="Segoe UI"/>
-          <w:color w:val="202329"/>
-          <w:sz w:val="21"/>
-          <w:szCs w:val="21"/>
-        </w:rPr>
-        <w:t>mysql</w:t>
-      </w:r>
-      <w:proofErr w:type="spellEnd"/>
-      <w:r>
-        <w:rPr>
-          <w:rFonts w:ascii="Segoe UI" w:hAnsi="Segoe UI" w:cs="Segoe UI"/>
-          <w:color w:val="202329"/>
-          <w:sz w:val="21"/>
-          <w:szCs w:val="21"/>
-        </w:rPr>
-        <w:t xml:space="preserve"> </w:t>
+      <w:r>
+        <w:rPr>
+          <w:rFonts w:ascii="Segoe UI" w:hAnsi="Segoe UI" w:cs="Segoe UI"/>
+          <w:color w:val="202329"/>
+          <w:sz w:val="21"/>
+          <w:szCs w:val="21"/>
+        </w:rPr>
+        <w:t xml:space="preserve">mysql </w:t>
       </w:r>
       <w:r>
         <w:rPr>
@@ -994,7 +911,6 @@
           <w:szCs w:val="21"/>
         </w:rPr>
       </w:pPr>
-      <w:proofErr w:type="spellStart"/>
       <w:r>
         <w:rPr>
           <w:rStyle w:val="a4"/>
@@ -1005,7 +921,6 @@
         </w:rPr>
         <w:t>select+insert</w:t>
       </w:r>
-      <w:proofErr w:type="spellEnd"/>
     </w:p>
     <w:p>
       <w:pPr>
@@ -1247,11 +1162,9 @@
         </w:rPr>
         <w:t>这个服务的名称叫做：</w:t>
       </w:r>
-      <w:proofErr w:type="spellStart"/>
       <w:r>
         <w:t>wondershaper</w:t>
       </w:r>
-      <w:proofErr w:type="spellEnd"/>
     </w:p>
     <w:p>
       <w:hyperlink r:id="rId4" w:history="1">
@@ -1278,15 +1191,7 @@
     </w:p>
     <w:p>
       <w:r>
-        <w:t xml:space="preserve">cd </w:t>
-      </w:r>
-      <w:proofErr w:type="spellStart"/>
-      <w:r>
-        <w:t>wondershaper</w:t>
-      </w:r>
-      <w:proofErr w:type="spellEnd"/>
-      <w:r>
-        <w:t>/</w:t>
+        <w:t>cd wondershaper/</w:t>
       </w:r>
     </w:p>
     <w:p>
@@ -1358,34 +1263,14 @@
       </w:r>
     </w:p>
     <w:p>
-      <w:proofErr w:type="spellStart"/>
-      <w:r>
-        <w:t>systemctl</w:t>
-      </w:r>
-      <w:proofErr w:type="spellEnd"/>
-      <w:r>
-        <w:t xml:space="preserve"> start </w:t>
-      </w:r>
-      <w:proofErr w:type="spellStart"/>
-      <w:r>
-        <w:t>wondershaper.service</w:t>
-      </w:r>
-      <w:proofErr w:type="spellEnd"/>
-    </w:p>
-    <w:p>
-      <w:proofErr w:type="spellStart"/>
-      <w:r>
-        <w:t>systemctl</w:t>
-      </w:r>
-      <w:proofErr w:type="spellEnd"/>
-      <w:r>
-        <w:t xml:space="preserve"> enable </w:t>
-      </w:r>
-      <w:proofErr w:type="spellStart"/>
-      <w:r>
-        <w:t>wondershaper.service</w:t>
-      </w:r>
-      <w:proofErr w:type="spellEnd"/>
+      <w:r>
+        <w:t>systemctl start wondershaper.service</w:t>
+      </w:r>
+    </w:p>
+    <w:p>
+      <w:r>
+        <w:t>systemctl enable wondershaper.service</w:t>
+      </w:r>
     </w:p>
     <w:p>
       <w:r>
@@ -1396,13 +1281,8 @@
       </w:r>
     </w:p>
     <w:p>
-      <w:proofErr w:type="spellStart"/>
-      <w:r>
-        <w:t>wondershaper</w:t>
-      </w:r>
-      <w:proofErr w:type="spellEnd"/>
-      <w:r>
-        <w:t xml:space="preserve"> -h</w:t>
+      <w:r>
+        <w:t>wondershaper -h</w:t>
       </w:r>
     </w:p>
     <w:p>
@@ -1486,13 +1366,8 @@
       </w:r>
     </w:p>
     <w:p>
-      <w:proofErr w:type="spellStart"/>
-      <w:r>
-        <w:t>wondershaper</w:t>
-      </w:r>
-      <w:proofErr w:type="spellEnd"/>
-      <w:r>
-        <w:t xml:space="preserve"> -a ens33 -d 100 -u 100</w:t>
+      <w:r>
+        <w:t>wondershaper -a ens33 -d 100 -u 100</w:t>
       </w:r>
     </w:p>
     <w:p/>
@@ -1560,7 +1435,7 @@
                               <w:pStyle w:val="HTML"/>
                               <w:spacing w:line="450" w:lineRule="atLeast"/>
                               <w:rPr>
-                                <w:rFonts w:ascii="黑体" w:eastAsia="黑体" w:hAnsi="黑体" w:hint="eastAsia"/>
+                                <w:rFonts w:ascii="黑体" w:eastAsia="黑体" w:hAnsi="黑体"/>
                                 <w:color w:val="000000"/>
                                 <w:spacing w:val="23"/>
                                 <w:sz w:val="21"/>
@@ -1575,29 +1450,7 @@
                                 <w:sz w:val="21"/>
                                 <w:szCs w:val="21"/>
                               </w:rPr>
-                              <w:t>[</w:t>
-                            </w:r>
-                            <w:proofErr w:type="spellStart"/>
-                            <w:r>
-                              <w:rPr>
-                                <w:rFonts w:ascii="黑体" w:eastAsia="黑体" w:hAnsi="黑体" w:hint="eastAsia"/>
-                                <w:color w:val="000000"/>
-                                <w:spacing w:val="23"/>
-                                <w:sz w:val="21"/>
-                                <w:szCs w:val="21"/>
-                              </w:rPr>
-                              <w:t>wondershaper</w:t>
-                            </w:r>
-                            <w:proofErr w:type="spellEnd"/>
-                            <w:r>
-                              <w:rPr>
-                                <w:rFonts w:ascii="黑体" w:eastAsia="黑体" w:hAnsi="黑体" w:hint="eastAsia"/>
-                                <w:color w:val="000000"/>
-                                <w:spacing w:val="23"/>
-                                <w:sz w:val="21"/>
-                                <w:szCs w:val="21"/>
-                              </w:rPr>
-                              <w:t>]</w:t>
+                              <w:t>[wondershaper]</w:t>
                             </w:r>
                           </w:p>
                           <w:p>
@@ -1624,7 +1477,7 @@
                               <w:spacing w:line="450" w:lineRule="atLeast"/>
                               <w:jc w:val="left"/>
                               <w:rPr>
-                                <w:rFonts w:ascii="黑体" w:eastAsia="黑体" w:hAnsi="黑体" w:cs="宋体" w:hint="eastAsia"/>
+                                <w:rFonts w:ascii="黑体" w:eastAsia="黑体" w:hAnsi="黑体" w:cs="宋体"/>
                                 <w:color w:val="008000"/>
                                 <w:spacing w:val="23"/>
                                 <w:kern w:val="0"/>
@@ -1666,7 +1519,7 @@
                               <w:spacing w:line="450" w:lineRule="atLeast"/>
                               <w:jc w:val="left"/>
                               <w:rPr>
-                                <w:rFonts w:ascii="黑体" w:eastAsia="黑体" w:hAnsi="黑体" w:cs="宋体" w:hint="eastAsia"/>
+                                <w:rFonts w:ascii="黑体" w:eastAsia="黑体" w:hAnsi="黑体" w:cs="宋体"/>
                                 <w:color w:val="008000"/>
                                 <w:spacing w:val="23"/>
                                 <w:kern w:val="0"/>
@@ -1793,7 +1646,7 @@
                               <w:spacing w:line="450" w:lineRule="atLeast"/>
                               <w:jc w:val="left"/>
                               <w:rPr>
-                                <w:rFonts w:ascii="黑体" w:eastAsia="黑体" w:hAnsi="黑体" w:cs="宋体" w:hint="eastAsia"/>
+                                <w:rFonts w:ascii="黑体" w:eastAsia="黑体" w:hAnsi="黑体" w:cs="宋体"/>
                                 <w:color w:val="008000"/>
                                 <w:spacing w:val="23"/>
                                 <w:kern w:val="0"/>
@@ -1835,7 +1688,7 @@
                               <w:spacing w:line="450" w:lineRule="atLeast"/>
                               <w:jc w:val="left"/>
                               <w:rPr>
-                                <w:rFonts w:ascii="黑体" w:eastAsia="黑体" w:hAnsi="黑体" w:cs="宋体" w:hint="eastAsia"/>
+                                <w:rFonts w:ascii="黑体" w:eastAsia="黑体" w:hAnsi="黑体" w:cs="宋体"/>
                                 <w:color w:val="008000"/>
                                 <w:spacing w:val="23"/>
                                 <w:kern w:val="0"/>
@@ -1962,7 +1815,7 @@
                               <w:spacing w:line="450" w:lineRule="atLeast"/>
                               <w:jc w:val="left"/>
                               <w:rPr>
-                                <w:rFonts w:ascii="黑体" w:eastAsia="黑体" w:hAnsi="黑体" w:cs="宋体" w:hint="eastAsia"/>
+                                <w:rFonts w:ascii="黑体" w:eastAsia="黑体" w:hAnsi="黑体" w:cs="宋体"/>
                                 <w:color w:val="008000"/>
                                 <w:spacing w:val="23"/>
                                 <w:kern w:val="0"/>
@@ -2004,7 +1857,7 @@
                               <w:spacing w:line="450" w:lineRule="atLeast"/>
                               <w:jc w:val="left"/>
                               <w:rPr>
-                                <w:rFonts w:ascii="黑体" w:eastAsia="黑体" w:hAnsi="黑体" w:cs="宋体" w:hint="eastAsia"/>
+                                <w:rFonts w:ascii="黑体" w:eastAsia="黑体" w:hAnsi="黑体" w:cs="宋体"/>
                                 <w:color w:val="008000"/>
                                 <w:spacing w:val="23"/>
                                 <w:kern w:val="0"/>
@@ -2099,7 +1952,7 @@
                 <v:stroke joinstyle="miter"/>
                 <v:path gradientshapeok="t" o:connecttype="rect"/>
               </v:shapetype>
-              <v:shape id="文本框 2" o:spid="_x0000_s1026" type="#_x0000_t202" style="position:absolute;left:0;text-align:left;margin-left:0;margin-top:29.7pt;width:427.3pt;height:258.05pt;z-index:251659264;visibility:visible;mso-wrap-style:square;mso-width-percent:0;mso-height-percent:0;mso-wrap-distance-left:9pt;mso-wrap-distance-top:3.6pt;mso-wrap-distance-right:9pt;mso-wrap-distance-bottom:3.6pt;mso-position-horizontal:left;mso-position-horizontal-relative:margin;mso-position-vertical:absolute;mso-position-vertical-relative:text;mso-width-percent:0;mso-height-percent:0;mso-width-relative:margin;mso-height-relative:margin;v-text-anchor:top" o:gfxdata="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">
+              <v:shape id="文本框 2" o:spid="_x0000_s1026" type="#_x0000_t202" style="position:absolute;left:0;text-align:left;margin-left:0;margin-top:29.7pt;width:427.3pt;height:258.05pt;z-index:251659264;visibility:visible;mso-wrap-style:square;mso-width-percent:0;mso-height-percent:0;mso-wrap-distance-left:9pt;mso-wrap-distance-top:3.6pt;mso-wrap-distance-right:9pt;mso-wrap-distance-bottom:3.6pt;mso-position-horizontal:left;mso-position-horizontal-relative:margin;mso-position-vertical:absolute;mso-position-vertical-relative:text;mso-width-percent:0;mso-height-percent:0;mso-width-relative:margin;mso-height-relative:margin;v-text-anchor:top" o:gfxdata="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">
                 <v:textbox>
                   <w:txbxContent>
                     <w:p>
@@ -2107,7 +1960,7 @@
                         <w:pStyle w:val="HTML"/>
                         <w:spacing w:line="450" w:lineRule="atLeast"/>
                         <w:rPr>
-                          <w:rFonts w:ascii="黑体" w:eastAsia="黑体" w:hAnsi="黑体" w:hint="eastAsia"/>
+                          <w:rFonts w:ascii="黑体" w:eastAsia="黑体" w:hAnsi="黑体"/>
                           <w:color w:val="000000"/>
                           <w:spacing w:val="23"/>
                           <w:sz w:val="21"/>
@@ -2122,29 +1975,7 @@
                           <w:sz w:val="21"/>
                           <w:szCs w:val="21"/>
                         </w:rPr>
-                        <w:t>[</w:t>
-                      </w:r>
-                      <w:proofErr w:type="spellStart"/>
-                      <w:r>
-                        <w:rPr>
-                          <w:rFonts w:ascii="黑体" w:eastAsia="黑体" w:hAnsi="黑体" w:hint="eastAsia"/>
-                          <w:color w:val="000000"/>
-                          <w:spacing w:val="23"/>
-                          <w:sz w:val="21"/>
-                          <w:szCs w:val="21"/>
-                        </w:rPr>
-                        <w:t>wondershaper</w:t>
-                      </w:r>
-                      <w:proofErr w:type="spellEnd"/>
-                      <w:r>
-                        <w:rPr>
-                          <w:rFonts w:ascii="黑体" w:eastAsia="黑体" w:hAnsi="黑体" w:hint="eastAsia"/>
-                          <w:color w:val="000000"/>
-                          <w:spacing w:val="23"/>
-                          <w:sz w:val="21"/>
-                          <w:szCs w:val="21"/>
-                        </w:rPr>
-                        <w:t>]</w:t>
+                        <w:t>[wondershaper]</w:t>
                       </w:r>
                     </w:p>
                     <w:p>
@@ -2171,7 +2002,7 @@
                         <w:spacing w:line="450" w:lineRule="atLeast"/>
                         <w:jc w:val="left"/>
                         <w:rPr>
-                          <w:rFonts w:ascii="黑体" w:eastAsia="黑体" w:hAnsi="黑体" w:cs="宋体" w:hint="eastAsia"/>
+                          <w:rFonts w:ascii="黑体" w:eastAsia="黑体" w:hAnsi="黑体" w:cs="宋体"/>
                           <w:color w:val="008000"/>
                           <w:spacing w:val="23"/>
                           <w:kern w:val="0"/>
@@ -2213,7 +2044,7 @@
                         <w:spacing w:line="450" w:lineRule="atLeast"/>
                         <w:jc w:val="left"/>
                         <w:rPr>
-                          <w:rFonts w:ascii="黑体" w:eastAsia="黑体" w:hAnsi="黑体" w:cs="宋体" w:hint="eastAsia"/>
+                          <w:rFonts w:ascii="黑体" w:eastAsia="黑体" w:hAnsi="黑体" w:cs="宋体"/>
                           <w:color w:val="008000"/>
                           <w:spacing w:val="23"/>
                           <w:kern w:val="0"/>
@@ -2340,7 +2171,7 @@
                         <w:spacing w:line="450" w:lineRule="atLeast"/>
                         <w:jc w:val="left"/>
                         <w:rPr>
-                          <w:rFonts w:ascii="黑体" w:eastAsia="黑体" w:hAnsi="黑体" w:cs="宋体" w:hint="eastAsia"/>
+                          <w:rFonts w:ascii="黑体" w:eastAsia="黑体" w:hAnsi="黑体" w:cs="宋体"/>
                           <w:color w:val="008000"/>
                           <w:spacing w:val="23"/>
                           <w:kern w:val="0"/>
@@ -2382,7 +2213,7 @@
                         <w:spacing w:line="450" w:lineRule="atLeast"/>
                         <w:jc w:val="left"/>
                         <w:rPr>
-                          <w:rFonts w:ascii="黑体" w:eastAsia="黑体" w:hAnsi="黑体" w:cs="宋体" w:hint="eastAsia"/>
+                          <w:rFonts w:ascii="黑体" w:eastAsia="黑体" w:hAnsi="黑体" w:cs="宋体"/>
                           <w:color w:val="008000"/>
                           <w:spacing w:val="23"/>
                           <w:kern w:val="0"/>
@@ -2509,7 +2340,7 @@
                         <w:spacing w:line="450" w:lineRule="atLeast"/>
                         <w:jc w:val="left"/>
                         <w:rPr>
-                          <w:rFonts w:ascii="黑体" w:eastAsia="黑体" w:hAnsi="黑体" w:cs="宋体" w:hint="eastAsia"/>
+                          <w:rFonts w:ascii="黑体" w:eastAsia="黑体" w:hAnsi="黑体" w:cs="宋体"/>
                           <w:color w:val="008000"/>
                           <w:spacing w:val="23"/>
                           <w:kern w:val="0"/>
@@ -2551,7 +2382,7 @@
                         <w:spacing w:line="450" w:lineRule="atLeast"/>
                         <w:jc w:val="left"/>
                         <w:rPr>
-                          <w:rFonts w:ascii="黑体" w:eastAsia="黑体" w:hAnsi="黑体" w:cs="宋体" w:hint="eastAsia"/>
+                          <w:rFonts w:ascii="黑体" w:eastAsia="黑体" w:hAnsi="黑体" w:cs="宋体"/>
                           <w:color w:val="008000"/>
                           <w:spacing w:val="23"/>
                           <w:kern w:val="0"/>
@@ -2632,29 +2463,8 @@
         </mc:AlternateContent>
       </w:r>
       <w:r>
-        <w:t>vim /</w:t>
-      </w:r>
-      <w:proofErr w:type="spellStart"/>
-      <w:r>
-        <w:t>etc</w:t>
-      </w:r>
-      <w:proofErr w:type="spellEnd"/>
-      <w:r>
-        <w:t>/</w:t>
-      </w:r>
-      <w:proofErr w:type="spellStart"/>
-      <w:r>
-        <w:t>conf.d</w:t>
-      </w:r>
-      <w:proofErr w:type="spellEnd"/>
-      <w:r>
-        <w:t>/</w:t>
-      </w:r>
-      <w:proofErr w:type="spellStart"/>
-      <w:r>
-        <w:t>wondershaper.conf</w:t>
-      </w:r>
-      <w:proofErr w:type="spellEnd"/>
+        <w:t>vim /etc/conf.d/wondershaper.conf</w:t>
+      </w:r>
     </w:p>
     <w:p>
       <w:r>
@@ -2666,18 +2476,166 @@
     </w:p>
     <w:p/>
     <w:p>
+      <w:r>
+        <w:t>wondershaper -c -a ens33</w:t>
+      </w:r>
+    </w:p>
+    <w:p/>
+    <w:p/>
+    <w:p/>
+    <w:p/>
+    <w:p/>
+    <w:p/>
+    <w:p/>
+    <w:p/>
+    <w:p/>
+    <w:p/>
+    <w:p/>
+    <w:p/>
+    <w:p/>
+    <w:p>
+      <w:r>
+        <w:rPr>
+          <w:rFonts w:hint="eastAsia"/>
+        </w:rPr>
+        <w:t xml:space="preserve">内网穿透工具 </w:t>
+      </w:r>
+      <w:r>
+        <w:t xml:space="preserve">  </w:t>
+      </w:r>
+    </w:p>
+    <w:p>
+      <w:r>
+        <w:t>ngrok</w:t>
+      </w:r>
+      <w:r>
+        <w:rPr>
+          <w:rFonts w:hint="eastAsia"/>
+        </w:rPr>
+        <w:t xml:space="preserve"> </w:t>
+      </w:r>
+      <w:r>
+        <w:t xml:space="preserve">  </w:t>
+      </w:r>
+      <w:r>
+        <w:t xml:space="preserve"> </w:t>
+      </w:r>
+    </w:p>
+    <w:p/>
+    <w:p>
+      <w:r>
+        <w:rPr>
+          <w:rFonts w:hint="eastAsia"/>
+        </w:rPr>
+        <w:t>下载ngrok</w:t>
+      </w:r>
+    </w:p>
+    <w:p>
+      <w:r>
+        <w:rPr>
+          <w:rFonts w:hint="eastAsia"/>
+        </w:rPr>
+        <w:t xml:space="preserve">在ngrok官网登陆 </w:t>
+      </w:r>
+      <w:r>
+        <w:t xml:space="preserve"> </w:t>
+      </w:r>
+      <w:r>
+        <w:rPr>
+          <w:rFonts w:hint="eastAsia"/>
+        </w:rPr>
+        <w:t>申请一个token</w:t>
+      </w:r>
+      <w:r>
+        <w:t xml:space="preserve">    </w:t>
+      </w:r>
+      <w:r>
+        <w:rPr>
+          <w:rFonts w:hint="eastAsia"/>
+        </w:rPr>
+        <w:t>（可以用github账号登陆 ）</w:t>
+      </w:r>
+    </w:p>
+    <w:p>
+      <w:r>
+        <w:rPr>
+          <w:rFonts w:hint="eastAsia"/>
+        </w:rPr>
+        <w:t xml:space="preserve">申请之后 </w:t>
+      </w:r>
+      <w:r>
+        <w:t xml:space="preserve"> </w:t>
+      </w:r>
+      <w:r>
+        <w:rPr>
+          <w:rFonts w:hint="eastAsia"/>
+        </w:rPr>
+        <w:t>在下载了ngork的机器上执行命令</w:t>
+      </w:r>
+    </w:p>
+    <w:p>
+      <w:r>
+        <w:t>ngrok authtoken &lt;token&gt;</w:t>
+      </w:r>
+    </w:p>
+    <w:p>
+      <w:r>
+        <w:rPr>
+          <w:rFonts w:hint="eastAsia"/>
+        </w:rPr>
+        <w:t>之后会在</w:t>
+      </w:r>
+      <w:r>
+        <w:t>.ngrok2</w:t>
+      </w:r>
+      <w:r>
+        <w:rPr>
+          <w:rFonts w:hint="eastAsia"/>
+        </w:rPr>
+        <w:t xml:space="preserve">目录下生成一个配置文件 </w:t>
+      </w:r>
+    </w:p>
+    <w:p>
       <w:pPr>
         <w:rPr>
           <w:rFonts w:hint="eastAsia"/>
         </w:rPr>
       </w:pPr>
-      <w:proofErr w:type="spellStart"/>
-      <w:r>
-        <w:t>wondershaper</w:t>
-      </w:r>
-      <w:proofErr w:type="spellEnd"/>
-      <w:r>
-        <w:t xml:space="preserve"> -c -a ens33</w:t>
+      <w:r>
+        <w:rPr>
+          <w:rFonts w:hint="eastAsia"/>
+        </w:rPr>
+        <w:t>之后执行</w:t>
+      </w:r>
+      <w:r>
+        <w:t>ngrok http 80</w:t>
+      </w:r>
+      <w:r>
+        <w:t xml:space="preserve">   </w:t>
+      </w:r>
+      <w:r>
+        <w:rPr>
+          <w:rFonts w:hint="eastAsia"/>
+        </w:rPr>
+        <w:t>就会在8</w:t>
+      </w:r>
+      <w:r>
+        <w:t>0</w:t>
+      </w:r>
+      <w:r>
+        <w:rPr>
+          <w:rFonts w:hint="eastAsia"/>
+        </w:rPr>
+        <w:t xml:space="preserve">端口添加监听 </w:t>
+      </w:r>
+      <w:r>
+        <w:t xml:space="preserve"> </w:t>
+      </w:r>
+      <w:r>
+        <w:rPr>
+          <w:rFonts w:hint="eastAsia"/>
+        </w:rPr>
+        <w:t>会生成个临时域名</w:t>
       </w:r>
     </w:p>
     <w:sectPr>
